--- a/Node JS.docx
+++ b/Node JS.docx
@@ -3,7 +3,17 @@
 <w:document xmlns:wpc="http://schemas.microsoft.com/office/word/2010/wordprocessingCanvas" xmlns:cx="http://schemas.microsoft.com/office/drawing/2014/chartex" xmlns:cx1="http://schemas.microsoft.com/office/drawing/2015/9/8/chartex" xmlns:cx2="http://schemas.microsoft.com/office/drawing/2015/10/21/chartex" xmlns:cx3="http://schemas.microsoft.com/office/drawing/2016/5/9/chartex" xmlns:cx4="http://schemas.microsoft.com/office/drawing/2016/5/10/chartex" xmlns:cx5="http://schemas.microsoft.com/office/drawing/2016/5/11/chartex" xmlns:cx6="http://schemas.microsoft.com/office/drawing/2016/5/12/chartex" xmlns:cx7="http://schemas.microsoft.com/office/drawing/2016/5/13/chartex" xmlns:cx8="http://schemas.microsoft.com/office/drawing/2016/5/14/chartex" xmlns:mc="http://schemas.openxmlformats.org/markup-compatibility/2006" xmlns:aink="http://schemas.microsoft.com/office/drawing/2016/ink" xmlns:am3d="http://schemas.microsoft.com/office/drawing/2017/model3d" xmlns:o="urn:schemas-microsoft-com:office:office" xmlns:oel="http://schemas.microsoft.com/office/2019/extlst" xmlns:r="http://schemas.openxmlformats.org/officeDocument/2006/relationships" xmlns:m="http://schemas.openxmlformats.org/officeDocument/2006/math" xmlns:v="urn:schemas-microsoft-com:vml" xmlns:wp14="http://schemas.microsoft.com/office/word/2010/wordprocessingDrawing" xmlns:wp="http://schemas.openxmlformats.org/drawingml/2006/wordprocessingDrawing" xmlns:w10="urn:schemas-microsoft-com:office:word" xmlns:w="http://schemas.openxmlformats.org/wordprocessingml/2006/main" xmlns:w14="http://schemas.microsoft.com/office/word/2010/wordml" xmlns:w15="http://schemas.microsoft.com/office/word/2012/wordml" xmlns:w16cex="http://schemas.microsoft.com/office/word/2018/wordml/cex" xmlns:w16cid="http://schemas.microsoft.com/office/word/2016/wordml/cid" xmlns:w16="http://schemas.microsoft.com/office/word/2018/wordml" xmlns:w16sdtdh="http://schemas.microsoft.com/office/word/2020/wordml/sdtdatahash" xmlns:w16se="http://schemas.microsoft.com/office/word/2015/wordml/symex" xmlns:wpg="http://schemas.microsoft.com/office/word/2010/wordprocessingGroup" xmlns:wpi="http://schemas.microsoft.com/office/word/2010/wordprocessingInk" xmlns:wne="http://schemas.microsoft.com/office/word/2006/wordml" xmlns:wps="http://schemas.microsoft.com/office/word/2010/wordprocessingShape" mc:Ignorable="w14 w15 w16se w16cid w16 w16cex w16sdtdh wp14">
   <w:body>
     <w:p>
-      <w:r>
+      <w:pPr>
+        <w:rPr>
+          <w:b/>
+          <w:bCs/>
+        </w:rPr>
+      </w:pPr>
+      <w:r>
+        <w:rPr>
+          <w:b/>
+          <w:bCs/>
+        </w:rPr>
         <w:t>Node JS</w:t>
       </w:r>
     </w:p>
@@ -159,148 +169,12 @@
     </w:p>
     <w:p>
       <w:r>
-        <w:t xml:space="preserve">-Da </w:t>
-      </w:r>
-      <w:proofErr w:type="spellStart"/>
-      <w:r>
-        <w:t>bih</w:t>
-      </w:r>
-      <w:proofErr w:type="spellEnd"/>
-      <w:r>
-        <w:t xml:space="preserve"> </w:t>
-      </w:r>
-      <w:proofErr w:type="spellStart"/>
-      <w:r>
-        <w:t>pokrenuo</w:t>
-      </w:r>
-      <w:proofErr w:type="spellEnd"/>
-      <w:r>
-        <w:t xml:space="preserve"> Node, </w:t>
-      </w:r>
-      <w:proofErr w:type="spellStart"/>
-      <w:r>
-        <w:t>dovoljno</w:t>
-      </w:r>
-      <w:proofErr w:type="spellEnd"/>
-      <w:r>
-        <w:t xml:space="preserve"> je u </w:t>
-      </w:r>
-      <w:proofErr w:type="spellStart"/>
-      <w:r>
-        <w:t>terminalu</w:t>
-      </w:r>
-      <w:proofErr w:type="spellEnd"/>
-      <w:r>
-        <w:t xml:space="preserve"> da </w:t>
-      </w:r>
-      <w:proofErr w:type="spellStart"/>
-      <w:r>
-        <w:t>upisem</w:t>
-      </w:r>
-      <w:proofErr w:type="spellEnd"/>
-      <w:r>
-        <w:t xml:space="preserve"> ‘node’ I enter. </w:t>
-      </w:r>
-      <w:proofErr w:type="spellStart"/>
-      <w:r>
-        <w:t>Ako</w:t>
-      </w:r>
-      <w:proofErr w:type="spellEnd"/>
-      <w:r>
-        <w:t xml:space="preserve"> </w:t>
-      </w:r>
-      <w:proofErr w:type="spellStart"/>
-      <w:r>
-        <w:t>nakon</w:t>
-      </w:r>
-      <w:proofErr w:type="spellEnd"/>
-      <w:r>
-        <w:t xml:space="preserve"> toga </w:t>
-      </w:r>
-      <w:proofErr w:type="spellStart"/>
-      <w:r>
-        <w:t>kliknem</w:t>
-      </w:r>
-      <w:proofErr w:type="spellEnd"/>
-      <w:r>
-        <w:t xml:space="preserve"> ‘tab’ </w:t>
-      </w:r>
-      <w:proofErr w:type="spellStart"/>
-      <w:r>
-        <w:t>dobicu</w:t>
-      </w:r>
-      <w:proofErr w:type="spellEnd"/>
-      <w:r>
-        <w:t xml:space="preserve"> </w:t>
-      </w:r>
-      <w:proofErr w:type="spellStart"/>
-      <w:r>
-        <w:t>sve</w:t>
-      </w:r>
-      <w:proofErr w:type="spellEnd"/>
-      <w:r>
-        <w:t xml:space="preserve"> </w:t>
-      </w:r>
-      <w:proofErr w:type="spellStart"/>
-      <w:r>
-        <w:t>dostupne</w:t>
-      </w:r>
-      <w:proofErr w:type="spellEnd"/>
-      <w:r>
-        <w:t xml:space="preserve"> </w:t>
-      </w:r>
-      <w:proofErr w:type="spellStart"/>
-      <w:r>
-        <w:t>globalne</w:t>
-      </w:r>
-      <w:proofErr w:type="spellEnd"/>
-      <w:r>
-        <w:t xml:space="preserve"> variable.</w:t>
-      </w:r>
-    </w:p>
-    <w:p>
-      <w:r>
-        <w:t xml:space="preserve">-Da </w:t>
-      </w:r>
-      <w:proofErr w:type="spellStart"/>
-      <w:r>
-        <w:t>bih</w:t>
-      </w:r>
-      <w:proofErr w:type="spellEnd"/>
-      <w:r>
-        <w:t xml:space="preserve"> </w:t>
-      </w:r>
-      <w:proofErr w:type="spellStart"/>
-      <w:r>
-        <w:t>izvrsio</w:t>
-      </w:r>
-      <w:proofErr w:type="spellEnd"/>
-      <w:r>
-        <w:t xml:space="preserve"> </w:t>
-      </w:r>
-      <w:proofErr w:type="spellStart"/>
-      <w:r>
-        <w:t>neki</w:t>
-      </w:r>
-      <w:proofErr w:type="spellEnd"/>
-      <w:r>
-        <w:t xml:space="preserve"> file, </w:t>
-      </w:r>
-      <w:proofErr w:type="spellStart"/>
-      <w:r>
-        <w:t>kucam</w:t>
-      </w:r>
-      <w:proofErr w:type="spellEnd"/>
-      <w:r>
-        <w:t xml:space="preserve"> ‘node &lt;</w:t>
-      </w:r>
-      <w:proofErr w:type="spellStart"/>
-      <w:r>
-        <w:t>ime</w:t>
-      </w:r>
-      <w:proofErr w:type="spellEnd"/>
-      <w:r>
-        <w:t xml:space="preserve"> file-a&gt;’.</w:t>
+        <w:t>-Da bih pokrenuo Node, dovoljno je u terminalu da upisem ‘node’ I enter. Ako nakon toga kliknem ‘tab’ dobicu sve dostupne globalne variable.</w:t>
+      </w:r>
+    </w:p>
+    <w:p>
+      <w:r>
+        <w:t>-Da bih izvrsio neki file, kucam ‘node &lt;ime file-a&gt;’.</w:t>
       </w:r>
     </w:p>
     <w:p>
@@ -308,50 +182,13 @@
         <w:shd w:val="clear" w:color="auto" w:fill="FFFFFF"/>
       </w:pPr>
       <w:r>
-        <w:t xml:space="preserve">-Da </w:t>
-      </w:r>
-      <w:proofErr w:type="spellStart"/>
-      <w:r>
-        <w:t>bih</w:t>
-      </w:r>
-      <w:proofErr w:type="spellEnd"/>
+        <w:t>-Da bih</w:t>
+      </w:r>
       <w:r>
         <w:t xml:space="preserve"> (Sync)</w:t>
       </w:r>
       <w:r>
-        <w:t xml:space="preserve"> </w:t>
-      </w:r>
-      <w:proofErr w:type="spellStart"/>
-      <w:r>
-        <w:t>procitao</w:t>
-      </w:r>
-      <w:proofErr w:type="spellEnd"/>
-      <w:r>
-        <w:t xml:space="preserve"> </w:t>
-      </w:r>
-      <w:proofErr w:type="spellStart"/>
-      <w:r>
-        <w:t>neki</w:t>
-      </w:r>
-      <w:proofErr w:type="spellEnd"/>
-      <w:r>
-        <w:t xml:space="preserve"> file </w:t>
-      </w:r>
-      <w:proofErr w:type="spellStart"/>
-      <w:r>
-        <w:t>iz</w:t>
-      </w:r>
-      <w:proofErr w:type="spellEnd"/>
-      <w:r>
-        <w:t xml:space="preserve"> filesystem-a </w:t>
-      </w:r>
-      <w:proofErr w:type="spellStart"/>
-      <w:r>
-        <w:t>koristim</w:t>
-      </w:r>
-      <w:proofErr w:type="spellEnd"/>
-      <w:r>
-        <w:t xml:space="preserve"> ‘fs’ module</w:t>
+        <w:t xml:space="preserve"> procitao neki file iz filesystem-a koristim ‘fs’ module</w:t>
       </w:r>
       <w:r>
         <w:t>:</w:t>
@@ -417,39 +254,13 @@
         <w:shd w:val="clear" w:color="auto" w:fill="FFFFFF"/>
       </w:pPr>
       <w:r>
-        <w:t xml:space="preserve">-Da </w:t>
-      </w:r>
-      <w:proofErr w:type="spellStart"/>
-      <w:r>
-        <w:t>bih</w:t>
-      </w:r>
-      <w:proofErr w:type="spellEnd"/>
-      <w:r>
-        <w:t xml:space="preserve"> </w:t>
-      </w:r>
-      <w:r>
-        <w:t>(</w:t>
-      </w:r>
-      <w:proofErr w:type="gramStart"/>
-      <w:r>
-        <w:t xml:space="preserve">Sync)  </w:t>
-      </w:r>
-      <w:proofErr w:type="spellStart"/>
-      <w:r>
-        <w:t>zapisao</w:t>
-      </w:r>
-      <w:proofErr w:type="spellEnd"/>
-      <w:proofErr w:type="gramEnd"/>
-      <w:r>
-        <w:t xml:space="preserve"> </w:t>
-      </w:r>
-      <w:proofErr w:type="spellStart"/>
-      <w:r>
-        <w:t>neki</w:t>
-      </w:r>
-      <w:proofErr w:type="spellEnd"/>
-      <w:r>
-        <w:t xml:space="preserve"> file: </w:t>
+        <w:t xml:space="preserve">-Da bih </w:t>
+      </w:r>
+      <w:r>
+        <w:t xml:space="preserve">(Sync)  </w:t>
+      </w:r>
+      <w:r>
+        <w:t xml:space="preserve">zapisao neki file: </w:t>
       </w:r>
     </w:p>
     <w:p>
@@ -512,63 +323,7 @@
         <w:shd w:val="clear" w:color="auto" w:fill="FFFFFF"/>
       </w:pPr>
       <w:r>
-        <w:t xml:space="preserve">-Synchronous code je ‘blocking’, </w:t>
-      </w:r>
-      <w:proofErr w:type="spellStart"/>
-      <w:r>
-        <w:t>zato</w:t>
-      </w:r>
-      <w:proofErr w:type="spellEnd"/>
-      <w:r>
-        <w:t xml:space="preserve"> </w:t>
-      </w:r>
-      <w:proofErr w:type="spellStart"/>
-      <w:r>
-        <w:t>najcesce</w:t>
-      </w:r>
-      <w:proofErr w:type="spellEnd"/>
-      <w:r>
-        <w:t xml:space="preserve"> </w:t>
-      </w:r>
-      <w:proofErr w:type="spellStart"/>
-      <w:r>
-        <w:t>procese</w:t>
-      </w:r>
-      <w:proofErr w:type="spellEnd"/>
-      <w:r>
-        <w:t xml:space="preserve"> </w:t>
-      </w:r>
-      <w:proofErr w:type="spellStart"/>
-      <w:r>
-        <w:t>odvijamo</w:t>
-      </w:r>
-      <w:proofErr w:type="spellEnd"/>
-      <w:r>
-        <w:t xml:space="preserve"> u ‘</w:t>
-      </w:r>
-      <w:proofErr w:type="spellStart"/>
-      <w:r>
-        <w:t>pozadini</w:t>
-      </w:r>
-      <w:proofErr w:type="spellEnd"/>
-      <w:r>
-        <w:t xml:space="preserve">’ </w:t>
-      </w:r>
-      <w:proofErr w:type="spellStart"/>
-      <w:r>
-        <w:t>uz</w:t>
-      </w:r>
-      <w:proofErr w:type="spellEnd"/>
-      <w:r>
-        <w:t xml:space="preserve"> </w:t>
-      </w:r>
-      <w:proofErr w:type="spellStart"/>
-      <w:r>
-        <w:t>pomoc</w:t>
-      </w:r>
-      <w:proofErr w:type="spellEnd"/>
-      <w:r>
-        <w:t xml:space="preserve"> Asynchronous code-a</w:t>
+        <w:t>-Synchronous code je ‘blocking’, zato najcesce procese odvijamo u ‘pozadini’ uz pomoc Asynchronous code-a</w:t>
       </w:r>
       <w:r>
         <w:t>.</w:t>
@@ -665,25 +420,7 @@
           <w14:ligatures w14:val="none"/>
         </w:rPr>
         <w:lastRenderedPageBreak/>
-        <w:t xml:space="preserve">Ili za </w:t>
-      </w:r>
-      <w:proofErr w:type="spellStart"/>
-      <w:r>
-        <w:rPr>
-          <w:rFonts w:eastAsia="Times New Roman" w:cs="Times New Roman"/>
-          <w:kern w:val="0"/>
-          <w14:ligatures w14:val="none"/>
-        </w:rPr>
-        <w:t>pisanje</w:t>
-      </w:r>
-      <w:proofErr w:type="spellEnd"/>
-      <w:r>
-        <w:rPr>
-          <w:rFonts w:eastAsia="Times New Roman" w:cs="Times New Roman"/>
-          <w:kern w:val="0"/>
-          <w14:ligatures w14:val="none"/>
-        </w:rPr>
-        <w:t xml:space="preserve">: </w:t>
+        <w:t xml:space="preserve">Ili za pisanje: </w:t>
       </w:r>
     </w:p>
     <w:p>
@@ -754,43 +491,7 @@
           <w:kern w:val="0"/>
           <w14:ligatures w14:val="none"/>
         </w:rPr>
-        <w:t xml:space="preserve">-  </w:t>
-      </w:r>
-      <w:proofErr w:type="spellStart"/>
-      <w:r>
-        <w:rPr>
-          <w:rFonts w:eastAsia="Times New Roman" w:cs="Times New Roman"/>
-          <w:kern w:val="0"/>
-          <w14:ligatures w14:val="none"/>
-        </w:rPr>
-        <w:t>Pravljenje</w:t>
-      </w:r>
-      <w:proofErr w:type="spellEnd"/>
-      <w:r>
-        <w:rPr>
-          <w:rFonts w:eastAsia="Times New Roman" w:cs="Times New Roman"/>
-          <w:kern w:val="0"/>
-          <w14:ligatures w14:val="none"/>
-        </w:rPr>
-        <w:t xml:space="preserve"> web </w:t>
-      </w:r>
-      <w:proofErr w:type="spellStart"/>
-      <w:r>
-        <w:rPr>
-          <w:rFonts w:eastAsia="Times New Roman" w:cs="Times New Roman"/>
-          <w:kern w:val="0"/>
-          <w14:ligatures w14:val="none"/>
-        </w:rPr>
-        <w:t>servera</w:t>
-      </w:r>
-      <w:proofErr w:type="spellEnd"/>
-      <w:r>
-        <w:rPr>
-          <w:rFonts w:eastAsia="Times New Roman" w:cs="Times New Roman"/>
-          <w:kern w:val="0"/>
-          <w14:ligatures w14:val="none"/>
-        </w:rPr>
-        <w:t>:</w:t>
+        <w:t>-  Pravljenje web servera:</w:t>
       </w:r>
     </w:p>
     <w:p>
@@ -807,34 +508,14 @@
           <w14:ligatures w14:val="none"/>
         </w:rPr>
       </w:pPr>
-      <w:proofErr w:type="spellStart"/>
-      <w:r>
-        <w:rPr>
-          <w:rFonts w:eastAsia="Times New Roman" w:cs="Times New Roman"/>
-          <w:kern w:val="0"/>
-          <w14:ligatures w14:val="none"/>
-        </w:rPr>
-        <w:t>Kreiranje</w:t>
-      </w:r>
-      <w:proofErr w:type="spellEnd"/>
-      <w:r>
-        <w:rPr>
-          <w:rFonts w:eastAsia="Times New Roman" w:cs="Times New Roman"/>
-          <w:kern w:val="0"/>
-          <w14:ligatures w14:val="none"/>
-        </w:rPr>
-        <w:t xml:space="preserve"> </w:t>
-      </w:r>
-      <w:proofErr w:type="spellStart"/>
-      <w:r>
-        <w:rPr>
-          <w:rFonts w:eastAsia="Times New Roman" w:cs="Times New Roman"/>
-          <w:kern w:val="0"/>
-          <w14:ligatures w14:val="none"/>
-        </w:rPr>
-        <w:t>servera</w:t>
-      </w:r>
-      <w:proofErr w:type="spellEnd"/>
+      <w:r>
+        <w:rPr>
+          <w:rFonts w:eastAsia="Times New Roman" w:cs="Times New Roman"/>
+          <w:kern w:val="0"/>
+          <w14:ligatures w14:val="none"/>
+        </w:rPr>
+        <w:t>Kreiranje servera</w:t>
+      </w:r>
       <w:r>
         <w:rPr>
           <w:rFonts w:eastAsia="Times New Roman" w:cs="Times New Roman"/>
@@ -909,34 +590,14 @@
           <w14:ligatures w14:val="none"/>
         </w:rPr>
       </w:pPr>
-      <w:proofErr w:type="spellStart"/>
-      <w:r>
-        <w:rPr>
-          <w:rFonts w:eastAsia="Times New Roman" w:cs="Times New Roman"/>
-          <w:kern w:val="0"/>
-          <w14:ligatures w14:val="none"/>
-        </w:rPr>
-        <w:t>Slusanje</w:t>
-      </w:r>
-      <w:proofErr w:type="spellEnd"/>
-      <w:r>
-        <w:rPr>
-          <w:rFonts w:eastAsia="Times New Roman" w:cs="Times New Roman"/>
-          <w:kern w:val="0"/>
-          <w14:ligatures w14:val="none"/>
-        </w:rPr>
-        <w:t xml:space="preserve"> </w:t>
-      </w:r>
-      <w:proofErr w:type="spellStart"/>
-      <w:r>
-        <w:rPr>
-          <w:rFonts w:eastAsia="Times New Roman" w:cs="Times New Roman"/>
-          <w:kern w:val="0"/>
-          <w14:ligatures w14:val="none"/>
-        </w:rPr>
-        <w:t>servera</w:t>
-      </w:r>
-      <w:proofErr w:type="spellEnd"/>
+      <w:r>
+        <w:rPr>
+          <w:rFonts w:eastAsia="Times New Roman" w:cs="Times New Roman"/>
+          <w:kern w:val="0"/>
+          <w14:ligatures w14:val="none"/>
+        </w:rPr>
+        <w:t>Slusanje servera</w:t>
+      </w:r>
     </w:p>
     <w:p>
       <w:pPr>
@@ -1091,79 +752,7 @@
           <w:kern w:val="0"/>
           <w14:ligatures w14:val="none"/>
         </w:rPr>
-        <w:t xml:space="preserve">-Headers je </w:t>
-      </w:r>
-      <w:proofErr w:type="spellStart"/>
-      <w:r>
-        <w:rPr>
-          <w:rFonts w:eastAsia="Times New Roman" w:cs="Times New Roman"/>
-          <w:kern w:val="0"/>
-          <w14:ligatures w14:val="none"/>
-        </w:rPr>
-        <w:t>informacija</w:t>
-      </w:r>
-      <w:proofErr w:type="spellEnd"/>
-      <w:r>
-        <w:rPr>
-          <w:rFonts w:eastAsia="Times New Roman" w:cs="Times New Roman"/>
-          <w:kern w:val="0"/>
-          <w14:ligatures w14:val="none"/>
-        </w:rPr>
-        <w:t xml:space="preserve"> </w:t>
-      </w:r>
-      <w:proofErr w:type="spellStart"/>
-      <w:r>
-        <w:rPr>
-          <w:rFonts w:eastAsia="Times New Roman" w:cs="Times New Roman"/>
-          <w:kern w:val="0"/>
-          <w14:ligatures w14:val="none"/>
-        </w:rPr>
-        <w:t>koju</w:t>
-      </w:r>
-      <w:proofErr w:type="spellEnd"/>
-      <w:r>
-        <w:rPr>
-          <w:rFonts w:eastAsia="Times New Roman" w:cs="Times New Roman"/>
-          <w:kern w:val="0"/>
-          <w14:ligatures w14:val="none"/>
-        </w:rPr>
-        <w:t xml:space="preserve"> </w:t>
-      </w:r>
-      <w:proofErr w:type="spellStart"/>
-      <w:r>
-        <w:rPr>
-          <w:rFonts w:eastAsia="Times New Roman" w:cs="Times New Roman"/>
-          <w:kern w:val="0"/>
-          <w14:ligatures w14:val="none"/>
-        </w:rPr>
-        <w:t>saljemo</w:t>
-      </w:r>
-      <w:proofErr w:type="spellEnd"/>
-      <w:r>
-        <w:rPr>
-          <w:rFonts w:eastAsia="Times New Roman" w:cs="Times New Roman"/>
-          <w:kern w:val="0"/>
-          <w14:ligatures w14:val="none"/>
-        </w:rPr>
-        <w:t xml:space="preserve"> </w:t>
-      </w:r>
-      <w:proofErr w:type="spellStart"/>
-      <w:r>
-        <w:rPr>
-          <w:rFonts w:eastAsia="Times New Roman" w:cs="Times New Roman"/>
-          <w:kern w:val="0"/>
-          <w14:ligatures w14:val="none"/>
-        </w:rPr>
-        <w:t>nazad</w:t>
-      </w:r>
-      <w:proofErr w:type="spellEnd"/>
-      <w:r>
-        <w:rPr>
-          <w:rFonts w:eastAsia="Times New Roman" w:cs="Times New Roman"/>
-          <w:kern w:val="0"/>
-          <w14:ligatures w14:val="none"/>
-        </w:rPr>
-        <w:t xml:space="preserve"> o response-u</w:t>
+        <w:t>-Headers je informacija koju saljemo nazad o response-u</w:t>
       </w:r>
     </w:p>
     <w:p>
@@ -1235,97 +824,7 @@
           <w14:ligatures w14:val="none"/>
         </w:rPr>
         <w:lastRenderedPageBreak/>
-        <w:t xml:space="preserve">- API je </w:t>
-      </w:r>
-      <w:proofErr w:type="spellStart"/>
-      <w:r>
-        <w:rPr>
-          <w:rFonts w:eastAsia="Times New Roman" w:cs="Times New Roman"/>
-          <w:kern w:val="0"/>
-          <w14:ligatures w14:val="none"/>
-        </w:rPr>
-        <w:t>servis</w:t>
-      </w:r>
-      <w:proofErr w:type="spellEnd"/>
-      <w:r>
-        <w:rPr>
-          <w:rFonts w:eastAsia="Times New Roman" w:cs="Times New Roman"/>
-          <w:kern w:val="0"/>
-          <w14:ligatures w14:val="none"/>
-        </w:rPr>
-        <w:t xml:space="preserve"> </w:t>
-      </w:r>
-      <w:proofErr w:type="spellStart"/>
-      <w:r>
-        <w:rPr>
-          <w:rFonts w:eastAsia="Times New Roman" w:cs="Times New Roman"/>
-          <w:kern w:val="0"/>
-          <w14:ligatures w14:val="none"/>
-        </w:rPr>
-        <w:t>od</w:t>
-      </w:r>
-      <w:proofErr w:type="spellEnd"/>
-      <w:r>
-        <w:rPr>
-          <w:rFonts w:eastAsia="Times New Roman" w:cs="Times New Roman"/>
-          <w:kern w:val="0"/>
-          <w14:ligatures w14:val="none"/>
-        </w:rPr>
-        <w:t xml:space="preserve"> </w:t>
-      </w:r>
-      <w:proofErr w:type="spellStart"/>
-      <w:r>
-        <w:rPr>
-          <w:rFonts w:eastAsia="Times New Roman" w:cs="Times New Roman"/>
-          <w:kern w:val="0"/>
-          <w14:ligatures w14:val="none"/>
-        </w:rPr>
-        <w:t>kojeg</w:t>
-      </w:r>
-      <w:proofErr w:type="spellEnd"/>
-      <w:r>
-        <w:rPr>
-          <w:rFonts w:eastAsia="Times New Roman" w:cs="Times New Roman"/>
-          <w:kern w:val="0"/>
-          <w14:ligatures w14:val="none"/>
-        </w:rPr>
-        <w:t xml:space="preserve"> </w:t>
-      </w:r>
-      <w:proofErr w:type="spellStart"/>
-      <w:r>
-        <w:rPr>
-          <w:rFonts w:eastAsia="Times New Roman" w:cs="Times New Roman"/>
-          <w:kern w:val="0"/>
-          <w14:ligatures w14:val="none"/>
-        </w:rPr>
-        <w:t>zahtevamo</w:t>
-      </w:r>
-      <w:proofErr w:type="spellEnd"/>
-      <w:r>
-        <w:rPr>
-          <w:rFonts w:eastAsia="Times New Roman" w:cs="Times New Roman"/>
-          <w:kern w:val="0"/>
-          <w14:ligatures w14:val="none"/>
-        </w:rPr>
-        <w:t xml:space="preserve"> </w:t>
-      </w:r>
-      <w:proofErr w:type="spellStart"/>
-      <w:r>
-        <w:rPr>
-          <w:rFonts w:eastAsia="Times New Roman" w:cs="Times New Roman"/>
-          <w:kern w:val="0"/>
-          <w14:ligatures w14:val="none"/>
-        </w:rPr>
-        <w:t>neku</w:t>
-      </w:r>
-      <w:proofErr w:type="spellEnd"/>
-      <w:r>
-        <w:rPr>
-          <w:rFonts w:eastAsia="Times New Roman" w:cs="Times New Roman"/>
-          <w:kern w:val="0"/>
-          <w14:ligatures w14:val="none"/>
-        </w:rPr>
-        <w:t xml:space="preserve"> datu</w:t>
+        <w:t>- API je servis od kojeg zahtevamo neku datu</w:t>
       </w:r>
     </w:p>
     <w:p>
@@ -1411,6 +910,7 @@
       <w:r>
         <w:rPr>
           <w:rFonts w:eastAsia="Times New Roman" w:cs="Times New Roman"/>
+          <w:noProof/>
           <w:kern w:val="0"/>
           <w14:ligatures w14:val="none"/>
         </w:rPr>
@@ -1466,43 +966,7 @@
           <w:kern w:val="0"/>
           <w14:ligatures w14:val="none"/>
         </w:rPr>
-        <w:t xml:space="preserve">- </w:t>
-      </w:r>
-      <w:proofErr w:type="spellStart"/>
-      <w:r>
-        <w:rPr>
-          <w:rFonts w:eastAsia="Times New Roman" w:cs="Times New Roman"/>
-          <w:kern w:val="0"/>
-          <w14:ligatures w14:val="none"/>
-        </w:rPr>
-        <w:t>Kreiranje</w:t>
-      </w:r>
-      <w:proofErr w:type="spellEnd"/>
-      <w:r>
-        <w:rPr>
-          <w:rFonts w:eastAsia="Times New Roman" w:cs="Times New Roman"/>
-          <w:kern w:val="0"/>
-          <w14:ligatures w14:val="none"/>
-        </w:rPr>
-        <w:t xml:space="preserve"> </w:t>
-      </w:r>
-      <w:proofErr w:type="spellStart"/>
-      <w:r>
-        <w:rPr>
-          <w:rFonts w:eastAsia="Times New Roman" w:cs="Times New Roman"/>
-          <w:kern w:val="0"/>
-          <w14:ligatures w14:val="none"/>
-        </w:rPr>
-        <w:t>modula</w:t>
-      </w:r>
-      <w:proofErr w:type="spellEnd"/>
-      <w:r>
-        <w:rPr>
-          <w:rFonts w:eastAsia="Times New Roman" w:cs="Times New Roman"/>
-          <w:kern w:val="0"/>
-          <w14:ligatures w14:val="none"/>
-        </w:rPr>
-        <w:t xml:space="preserve">: </w:t>
+        <w:t xml:space="preserve">- Kreiranje modula: </w:t>
       </w:r>
     </w:p>
     <w:p>
@@ -1519,41 +983,13 @@
           <w14:ligatures w14:val="none"/>
         </w:rPr>
       </w:pPr>
-      <w:proofErr w:type="spellStart"/>
-      <w:r>
-        <w:rPr>
-          <w:rFonts w:eastAsia="Times New Roman" w:cs="Times New Roman"/>
-          <w:kern w:val="0"/>
-          <w14:ligatures w14:val="none"/>
-        </w:rPr>
-        <w:t>Napravim</w:t>
-      </w:r>
-      <w:proofErr w:type="spellEnd"/>
-      <w:r>
-        <w:rPr>
-          <w:rFonts w:eastAsia="Times New Roman" w:cs="Times New Roman"/>
-          <w:kern w:val="0"/>
-          <w14:ligatures w14:val="none"/>
-        </w:rPr>
-        <w:t xml:space="preserve"> file (u modules </w:t>
-      </w:r>
-      <w:proofErr w:type="spellStart"/>
-      <w:r>
-        <w:rPr>
-          <w:rFonts w:eastAsia="Times New Roman" w:cs="Times New Roman"/>
-          <w:kern w:val="0"/>
-          <w14:ligatures w14:val="none"/>
-        </w:rPr>
-        <w:t>folderu</w:t>
-      </w:r>
-      <w:proofErr w:type="spellEnd"/>
-      <w:r>
-        <w:rPr>
-          <w:rFonts w:eastAsia="Times New Roman" w:cs="Times New Roman"/>
-          <w:kern w:val="0"/>
-          <w14:ligatures w14:val="none"/>
-        </w:rPr>
-        <w:t>)</w:t>
+      <w:r>
+        <w:rPr>
+          <w:rFonts w:eastAsia="Times New Roman" w:cs="Times New Roman"/>
+          <w:kern w:val="0"/>
+          <w14:ligatures w14:val="none"/>
+        </w:rPr>
+        <w:t>Napravim file (u modules folderu)</w:t>
       </w:r>
     </w:p>
     <w:p>
@@ -1576,65 +1012,12 @@
           <w:kern w:val="0"/>
           <w14:ligatures w14:val="none"/>
         </w:rPr>
-        <w:t xml:space="preserve">U </w:t>
-      </w:r>
-      <w:proofErr w:type="spellStart"/>
-      <w:r>
-        <w:rPr>
-          <w:rFonts w:eastAsia="Times New Roman" w:cs="Times New Roman"/>
-          <w:kern w:val="0"/>
-          <w14:ligatures w14:val="none"/>
-        </w:rPr>
-        <w:t>njemu</w:t>
-      </w:r>
-      <w:proofErr w:type="spellEnd"/>
-      <w:r>
-        <w:rPr>
-          <w:rFonts w:eastAsia="Times New Roman" w:cs="Times New Roman"/>
-          <w:kern w:val="0"/>
-          <w14:ligatures w14:val="none"/>
-        </w:rPr>
-        <w:t xml:space="preserve"> </w:t>
-      </w:r>
-      <w:proofErr w:type="spellStart"/>
-      <w:r>
-        <w:rPr>
-          <w:rFonts w:eastAsia="Times New Roman" w:cs="Times New Roman"/>
-          <w:kern w:val="0"/>
-          <w14:ligatures w14:val="none"/>
-        </w:rPr>
-        <w:t>pisem</w:t>
-      </w:r>
-      <w:proofErr w:type="spellEnd"/>
-      <w:r>
-        <w:rPr>
-          <w:rFonts w:eastAsia="Times New Roman" w:cs="Times New Roman"/>
-          <w:kern w:val="0"/>
-          <w14:ligatures w14:val="none"/>
-        </w:rPr>
-        <w:t xml:space="preserve"> </w:t>
-      </w:r>
-      <w:proofErr w:type="spellStart"/>
-      <w:r>
-        <w:rPr>
-          <w:rFonts w:eastAsia="Times New Roman" w:cs="Times New Roman"/>
-          <w:kern w:val="0"/>
-          <w14:ligatures w14:val="none"/>
-        </w:rPr>
-        <w:t>funkciju</w:t>
-      </w:r>
-      <w:proofErr w:type="spellEnd"/>
-      <w:r>
-        <w:rPr>
-          <w:rFonts w:eastAsia="Times New Roman" w:cs="Times New Roman"/>
-          <w:kern w:val="0"/>
-          <w14:ligatures w14:val="none"/>
-        </w:rPr>
-        <w:t xml:space="preserve">  </w:t>
-      </w:r>
-      <w:r>
-        <w:rPr>
-          <w:rFonts w:eastAsia="Times New Roman" w:cs="Times New Roman"/>
+        <w:t xml:space="preserve">U njemu pisem funkciju  </w:t>
+      </w:r>
+      <w:r>
+        <w:rPr>
+          <w:rFonts w:eastAsia="Times New Roman" w:cs="Times New Roman"/>
+          <w:noProof/>
           <w:kern w:val="0"/>
           <w14:ligatures w14:val="none"/>
         </w:rPr>
@@ -1703,81 +1086,18 @@
           <w14:ligatures w14:val="none"/>
         </w:rPr>
       </w:pPr>
-      <w:proofErr w:type="spellStart"/>
-      <w:r>
-        <w:rPr>
-          <w:rFonts w:eastAsia="Times New Roman" w:cs="Times New Roman"/>
-          <w:kern w:val="0"/>
-          <w14:ligatures w14:val="none"/>
-        </w:rPr>
-        <w:t>Tamo</w:t>
-      </w:r>
-      <w:proofErr w:type="spellEnd"/>
-      <w:r>
-        <w:rPr>
-          <w:rFonts w:eastAsia="Times New Roman" w:cs="Times New Roman"/>
-          <w:kern w:val="0"/>
-          <w14:ligatures w14:val="none"/>
-        </w:rPr>
-        <w:t xml:space="preserve"> </w:t>
-      </w:r>
-      <w:proofErr w:type="spellStart"/>
-      <w:r>
-        <w:rPr>
-          <w:rFonts w:eastAsia="Times New Roman" w:cs="Times New Roman"/>
-          <w:kern w:val="0"/>
-          <w14:ligatures w14:val="none"/>
-        </w:rPr>
-        <w:t>gde</w:t>
-      </w:r>
-      <w:proofErr w:type="spellEnd"/>
-      <w:r>
-        <w:rPr>
-          <w:rFonts w:eastAsia="Times New Roman" w:cs="Times New Roman"/>
-          <w:kern w:val="0"/>
-          <w14:ligatures w14:val="none"/>
-        </w:rPr>
-        <w:t xml:space="preserve"> </w:t>
-      </w:r>
-      <w:proofErr w:type="spellStart"/>
-      <w:r>
-        <w:rPr>
-          <w:rFonts w:eastAsia="Times New Roman" w:cs="Times New Roman"/>
-          <w:kern w:val="0"/>
-          <w14:ligatures w14:val="none"/>
-        </w:rPr>
-        <w:t>zelim</w:t>
-      </w:r>
-      <w:proofErr w:type="spellEnd"/>
-      <w:r>
-        <w:rPr>
-          <w:rFonts w:eastAsia="Times New Roman" w:cs="Times New Roman"/>
-          <w:kern w:val="0"/>
-          <w14:ligatures w14:val="none"/>
-        </w:rPr>
-        <w:t xml:space="preserve"> da ga </w:t>
-      </w:r>
-      <w:proofErr w:type="spellStart"/>
-      <w:r>
-        <w:rPr>
-          <w:rFonts w:eastAsia="Times New Roman" w:cs="Times New Roman"/>
-          <w:kern w:val="0"/>
-          <w14:ligatures w14:val="none"/>
-        </w:rPr>
-        <w:t>koristim</w:t>
-      </w:r>
-      <w:proofErr w:type="spellEnd"/>
-      <w:r>
-        <w:rPr>
-          <w:rFonts w:eastAsia="Times New Roman" w:cs="Times New Roman"/>
-          <w:kern w:val="0"/>
-          <w14:ligatures w14:val="none"/>
-        </w:rPr>
-        <w:t xml:space="preserve"> </w:t>
-      </w:r>
-      <w:r>
-        <w:rPr>
-          <w:rFonts w:eastAsia="Times New Roman" w:cs="Times New Roman"/>
+      <w:r>
+        <w:rPr>
+          <w:rFonts w:eastAsia="Times New Roman" w:cs="Times New Roman"/>
+          <w:kern w:val="0"/>
+          <w14:ligatures w14:val="none"/>
+        </w:rPr>
+        <w:t xml:space="preserve">Tamo gde zelim da ga koristim </w:t>
+      </w:r>
+      <w:r>
+        <w:rPr>
+          <w:rFonts w:eastAsia="Times New Roman" w:cs="Times New Roman"/>
+          <w:noProof/>
           <w:kern w:val="0"/>
           <w14:ligatures w14:val="none"/>
         </w:rPr>
@@ -1837,11 +1157,848 @@
         <w:shd w:val="clear" w:color="auto" w:fill="FFFFFF"/>
         <w:rPr>
           <w:rFonts w:eastAsia="Times New Roman" w:cs="Times New Roman"/>
+          <w:kern w:val="0"/>
+          <w14:ligatures w14:val="none"/>
+        </w:rPr>
+      </w:pPr>
+      <w:r>
+        <w:rPr>
+          <w:rFonts w:eastAsia="Times New Roman" w:cs="Times New Roman"/>
+          <w:kern w:val="0"/>
+          <w14:ligatures w14:val="none"/>
+        </w:rPr>
+        <w:t>- Npm</w:t>
+      </w:r>
+      <w:r>
+        <w:rPr>
+          <w:rFonts w:eastAsia="Times New Roman" w:cs="Times New Roman"/>
+          <w:kern w:val="0"/>
+          <w14:ligatures w14:val="none"/>
+        </w:rPr>
+        <w:t>:</w:t>
+      </w:r>
+    </w:p>
+    <w:p>
+      <w:pPr>
+        <w:pStyle w:val="ListParagraph"/>
+        <w:numPr>
+          <w:ilvl w:val="0"/>
+          <w:numId w:val="9"/>
+        </w:numPr>
+        <w:shd w:val="clear" w:color="auto" w:fill="FFFFFF"/>
+        <w:rPr>
+          <w:rFonts w:eastAsia="Times New Roman" w:cs="Times New Roman"/>
+          <w:kern w:val="0"/>
+          <w14:ligatures w14:val="none"/>
+        </w:rPr>
+      </w:pPr>
+      <w:r>
+        <w:rPr>
+          <w:rFonts w:eastAsia="Times New Roman" w:cs="Times New Roman"/>
+          <w:kern w:val="0"/>
+          <w14:ligatures w14:val="none"/>
+        </w:rPr>
+        <w:t>U terminal kucam npm init (kreira package.json file)</w:t>
+      </w:r>
+    </w:p>
+    <w:p>
+      <w:pPr>
+        <w:pStyle w:val="ListParagraph"/>
+        <w:numPr>
+          <w:ilvl w:val="0"/>
+          <w:numId w:val="9"/>
+        </w:numPr>
+        <w:shd w:val="clear" w:color="auto" w:fill="FFFFFF"/>
+        <w:rPr>
+          <w:rFonts w:eastAsia="Times New Roman" w:cs="Times New Roman"/>
+          <w:kern w:val="0"/>
+          <w14:ligatures w14:val="none"/>
+        </w:rPr>
+      </w:pPr>
+      <w:r>
+        <w:rPr>
+          <w:rFonts w:eastAsia="Times New Roman" w:cs="Times New Roman"/>
+          <w:kern w:val="0"/>
+          <w14:ligatures w14:val="none"/>
+        </w:rPr>
+        <w:t xml:space="preserve">Postoje dve vrste paketa, devDependencies i regular </w:t>
+      </w:r>
+      <w:r>
+        <w:rPr>
+          <w:rFonts w:eastAsia="Times New Roman" w:cs="Times New Roman"/>
+          <w:kern w:val="0"/>
+          <w14:ligatures w14:val="none"/>
+        </w:rPr>
+        <w:t>dependencies</w:t>
+      </w:r>
+    </w:p>
+    <w:p>
+      <w:pPr>
+        <w:pStyle w:val="ListParagraph"/>
+        <w:numPr>
+          <w:ilvl w:val="0"/>
+          <w:numId w:val="9"/>
+        </w:numPr>
+        <w:shd w:val="clear" w:color="auto" w:fill="FFFFFF"/>
+        <w:rPr>
+          <w:rFonts w:eastAsia="Times New Roman" w:cs="Times New Roman"/>
+          <w:kern w:val="0"/>
+          <w14:ligatures w14:val="none"/>
+        </w:rPr>
+      </w:pPr>
+      <w:r>
+        <w:rPr>
+          <w:rFonts w:eastAsia="Times New Roman" w:cs="Times New Roman"/>
+          <w:kern w:val="0"/>
+          <w14:ligatures w14:val="none"/>
+        </w:rPr>
+        <w:t xml:space="preserve">npm </w:t>
+      </w:r>
+      <w:r>
+        <w:rPr>
+          <w:rFonts w:eastAsia="Times New Roman" w:cs="Times New Roman"/>
+          <w:kern w:val="0"/>
+          <w14:ligatures w14:val="none"/>
+        </w:rPr>
+        <w:t>un/</w:t>
+      </w:r>
+      <w:r>
+        <w:rPr>
+          <w:rFonts w:eastAsia="Times New Roman" w:cs="Times New Roman"/>
+          <w:kern w:val="0"/>
+          <w14:ligatures w14:val="none"/>
+        </w:rPr>
+        <w:t xml:space="preserve">install &lt;dependency name&gt; ili npm </w:t>
+      </w:r>
+      <w:r>
+        <w:rPr>
+          <w:rFonts w:eastAsia="Times New Roman" w:cs="Times New Roman"/>
+          <w:kern w:val="0"/>
+          <w14:ligatures w14:val="none"/>
+        </w:rPr>
+        <w:t>un/</w:t>
+      </w:r>
+      <w:r>
+        <w:rPr>
+          <w:rFonts w:eastAsia="Times New Roman" w:cs="Times New Roman"/>
+          <w:kern w:val="0"/>
+          <w14:ligatures w14:val="none"/>
+        </w:rPr>
+        <w:t>install &lt;dependency name&gt; --save-dev</w:t>
+      </w:r>
+      <w:r>
+        <w:rPr>
+          <w:rFonts w:eastAsia="Times New Roman" w:cs="Times New Roman"/>
+          <w:kern w:val="0"/>
+          <w14:ligatures w14:val="none"/>
+        </w:rPr>
+        <w:t xml:space="preserve"> ili </w:t>
+      </w:r>
+      <w:r>
+        <w:rPr>
+          <w:rFonts w:eastAsia="Times New Roman" w:cs="Times New Roman"/>
+          <w:kern w:val="0"/>
+          <w14:ligatures w14:val="none"/>
+        </w:rPr>
+        <w:t xml:space="preserve">npm </w:t>
+      </w:r>
+      <w:r>
+        <w:rPr>
+          <w:rFonts w:eastAsia="Times New Roman" w:cs="Times New Roman"/>
+          <w:kern w:val="0"/>
+          <w14:ligatures w14:val="none"/>
+        </w:rPr>
+        <w:t>un/</w:t>
+      </w:r>
+      <w:r>
+        <w:rPr>
+          <w:rFonts w:eastAsia="Times New Roman" w:cs="Times New Roman"/>
+          <w:kern w:val="0"/>
+          <w14:ligatures w14:val="none"/>
+        </w:rPr>
+        <w:t xml:space="preserve">install -g </w:t>
+      </w:r>
+      <w:r>
+        <w:rPr>
+          <w:rFonts w:eastAsia="Times New Roman" w:cs="Times New Roman"/>
+          <w:kern w:val="0"/>
+          <w14:ligatures w14:val="none"/>
+        </w:rPr>
+        <w:t>&lt;dependency name&gt;</w:t>
+      </w:r>
+    </w:p>
+    <w:p>
+      <w:pPr>
+        <w:pStyle w:val="ListParagraph"/>
+        <w:numPr>
+          <w:ilvl w:val="0"/>
+          <w:numId w:val="9"/>
+        </w:numPr>
+        <w:shd w:val="clear" w:color="auto" w:fill="FFFFFF"/>
+        <w:rPr>
+          <w:rFonts w:eastAsia="Times New Roman" w:cs="Times New Roman"/>
+          <w:kern w:val="0"/>
+          <w14:ligatures w14:val="none"/>
+        </w:rPr>
+      </w:pPr>
+      <w:r>
+        <w:rPr>
+          <w:rFonts w:eastAsia="Times New Roman" w:cs="Times New Roman"/>
+          <w:noProof/>
+          <w:kern w:val="0"/>
+          <w14:ligatures w14:val="none"/>
+        </w:rPr>
+        <w:drawing>
+          <wp:anchor distT="0" distB="0" distL="114300" distR="114300" simplePos="0" relativeHeight="251661312" behindDoc="0" locked="0" layoutInCell="1" allowOverlap="1" wp14:anchorId="44AC3876" wp14:editId="64855CC4">
+            <wp:simplePos x="0" y="0"/>
+            <wp:positionH relativeFrom="margin">
+              <wp:posOffset>3305175</wp:posOffset>
+            </wp:positionH>
+            <wp:positionV relativeFrom="paragraph">
+              <wp:posOffset>-3175</wp:posOffset>
+            </wp:positionV>
+            <wp:extent cx="2676525" cy="219075"/>
+            <wp:effectExtent l="0" t="0" r="9525" b="9525"/>
+            <wp:wrapNone/>
+            <wp:docPr id="18" name="Picture 18"/>
+            <wp:cNvGraphicFramePr>
+              <a:graphicFrameLocks xmlns:a="http://schemas.openxmlformats.org/drawingml/2006/main" noChangeAspect="1"/>
+            </wp:cNvGraphicFramePr>
+            <a:graphic xmlns:a="http://schemas.openxmlformats.org/drawingml/2006/main">
+              <a:graphicData uri="http://schemas.openxmlformats.org/drawingml/2006/picture">
+                <pic:pic xmlns:pic="http://schemas.openxmlformats.org/drawingml/2006/picture">
+                  <pic:nvPicPr>
+                    <pic:cNvPr id="1" name=""/>
+                    <pic:cNvPicPr/>
+                  </pic:nvPicPr>
+                  <pic:blipFill>
+                    <a:blip r:embed="rId17">
+                      <a:extLst>
+                        <a:ext uri="{28A0092B-C50C-407E-A947-70E740481C1C}">
+                          <a14:useLocalDpi xmlns:a14="http://schemas.microsoft.com/office/drawing/2010/main" val="0"/>
+                        </a:ext>
+                      </a:extLst>
+                    </a:blip>
+                    <a:stretch>
+                      <a:fillRect/>
+                    </a:stretch>
+                  </pic:blipFill>
+                  <pic:spPr>
+                    <a:xfrm>
+                      <a:off x="0" y="0"/>
+                      <a:ext cx="2676525" cy="219075"/>
+                    </a:xfrm>
+                    <a:prstGeom prst="rect">
+                      <a:avLst/>
+                    </a:prstGeom>
+                  </pic:spPr>
+                </pic:pic>
+              </a:graphicData>
+            </a:graphic>
+          </wp:anchor>
+        </w:drawing>
+      </w:r>
+      <w:r>
+        <w:rPr>
+          <w:rFonts w:eastAsia="Times New Roman" w:cs="Times New Roman"/>
+          <w:kern w:val="0"/>
+          <w14:ligatures w14:val="none"/>
+        </w:rPr>
+        <w:t>da bih koristio npm modul u code-u pisem</w:t>
+      </w:r>
+    </w:p>
+    <w:p>
+      <w:pPr>
+        <w:pStyle w:val="ListParagraph"/>
+        <w:numPr>
+          <w:ilvl w:val="0"/>
+          <w:numId w:val="9"/>
+        </w:numPr>
+        <w:shd w:val="clear" w:color="auto" w:fill="FFFFFF"/>
+        <w:rPr>
+          <w:rFonts w:eastAsia="Times New Roman" w:cs="Times New Roman"/>
+          <w:kern w:val="0"/>
+          <w14:ligatures w14:val="none"/>
+        </w:rPr>
+      </w:pPr>
+      <w:r>
+        <w:rPr>
+          <w:rFonts w:eastAsia="Times New Roman" w:cs="Times New Roman"/>
+          <w:kern w:val="0"/>
+          <w14:ligatures w14:val="none"/>
+        </w:rPr>
+        <w:t xml:space="preserve"> </w:t>
+      </w:r>
+      <w:r>
+        <w:rPr>
+          <w:rFonts w:eastAsia="Times New Roman" w:cs="Times New Roman"/>
+          <w:noProof/>
+          <w:kern w:val="0"/>
+          <w14:ligatures w14:val="none"/>
+        </w:rPr>
+        <w:drawing>
+          <wp:inline distT="0" distB="0" distL="0" distR="0" wp14:anchorId="04BAE6D9" wp14:editId="7CA33F64">
+            <wp:extent cx="3590925" cy="3255770"/>
+            <wp:effectExtent l="0" t="0" r="0" b="1905"/>
+            <wp:docPr id="19" name="Picture 19"/>
+            <wp:cNvGraphicFramePr>
+              <a:graphicFrameLocks xmlns:a="http://schemas.openxmlformats.org/drawingml/2006/main" noChangeAspect="1"/>
+            </wp:cNvGraphicFramePr>
+            <a:graphic xmlns:a="http://schemas.openxmlformats.org/drawingml/2006/main">
+              <a:graphicData uri="http://schemas.openxmlformats.org/drawingml/2006/picture">
+                <pic:pic xmlns:pic="http://schemas.openxmlformats.org/drawingml/2006/picture">
+                  <pic:nvPicPr>
+                    <pic:cNvPr id="1" name=""/>
+                    <pic:cNvPicPr/>
+                  </pic:nvPicPr>
+                  <pic:blipFill>
+                    <a:blip r:embed="rId18"/>
+                    <a:stretch>
+                      <a:fillRect/>
+                    </a:stretch>
+                  </pic:blipFill>
+                  <pic:spPr>
+                    <a:xfrm>
+                      <a:off x="0" y="0"/>
+                      <a:ext cx="3590925" cy="3255770"/>
+                    </a:xfrm>
+                    <a:prstGeom prst="rect">
+                      <a:avLst/>
+                    </a:prstGeom>
+                  </pic:spPr>
+                </pic:pic>
+              </a:graphicData>
+            </a:graphic>
+          </wp:inline>
+        </w:drawing>
+      </w:r>
+    </w:p>
+    <w:p>
+      <w:pPr>
+        <w:pStyle w:val="ListParagraph"/>
+        <w:numPr>
+          <w:ilvl w:val="0"/>
+          <w:numId w:val="9"/>
+        </w:numPr>
+        <w:shd w:val="clear" w:color="auto" w:fill="FFFFFF"/>
+        <w:rPr>
+          <w:rFonts w:eastAsia="Times New Roman" w:cs="Times New Roman"/>
+          <w:kern w:val="0"/>
+          <w14:ligatures w14:val="none"/>
+        </w:rPr>
+      </w:pPr>
+      <w:r>
+        <w:rPr>
+          <w:rFonts w:eastAsia="Times New Roman" w:cs="Times New Roman"/>
+          <w:kern w:val="0"/>
+          <w14:ligatures w14:val="none"/>
+        </w:rPr>
+        <w:lastRenderedPageBreak/>
+        <w:t>Npm outdated kucam da proverim da li ima novih verzija</w:t>
+      </w:r>
+    </w:p>
+    <w:p>
+      <w:pPr>
+        <w:shd w:val="clear" w:color="auto" w:fill="FFFFFF"/>
+        <w:rPr>
+          <w:rFonts w:eastAsia="Times New Roman" w:cs="Times New Roman"/>
+          <w:kern w:val="0"/>
+          <w14:ligatures w14:val="none"/>
+        </w:rPr>
+      </w:pPr>
+      <w:r>
+        <w:rPr>
+          <w:rFonts w:eastAsia="Times New Roman" w:cs="Times New Roman"/>
+          <w:noProof/>
+          <w:kern w:val="0"/>
+          <w14:ligatures w14:val="none"/>
+        </w:rPr>
+        <w:drawing>
+          <wp:anchor distT="0" distB="0" distL="114300" distR="114300" simplePos="0" relativeHeight="251662336" behindDoc="0" locked="0" layoutInCell="1" allowOverlap="1" wp14:anchorId="367D97BF" wp14:editId="437B6BEF">
+            <wp:simplePos x="0" y="0"/>
+            <wp:positionH relativeFrom="column">
+              <wp:posOffset>1762125</wp:posOffset>
+            </wp:positionH>
+            <wp:positionV relativeFrom="paragraph">
+              <wp:posOffset>292100</wp:posOffset>
+            </wp:positionV>
+            <wp:extent cx="885825" cy="219075"/>
+            <wp:effectExtent l="0" t="0" r="9525" b="9525"/>
+            <wp:wrapNone/>
+            <wp:docPr id="20" name="Picture 20"/>
+            <wp:cNvGraphicFramePr>
+              <a:graphicFrameLocks xmlns:a="http://schemas.openxmlformats.org/drawingml/2006/main" noChangeAspect="1"/>
+            </wp:cNvGraphicFramePr>
+            <a:graphic xmlns:a="http://schemas.openxmlformats.org/drawingml/2006/main">
+              <a:graphicData uri="http://schemas.openxmlformats.org/drawingml/2006/picture">
+                <pic:pic xmlns:pic="http://schemas.openxmlformats.org/drawingml/2006/picture">
+                  <pic:nvPicPr>
+                    <pic:cNvPr id="1" name=""/>
+                    <pic:cNvPicPr/>
+                  </pic:nvPicPr>
+                  <pic:blipFill>
+                    <a:blip r:embed="rId19">
+                      <a:extLst>
+                        <a:ext uri="{28A0092B-C50C-407E-A947-70E740481C1C}">
+                          <a14:useLocalDpi xmlns:a14="http://schemas.microsoft.com/office/drawing/2010/main" val="0"/>
+                        </a:ext>
+                      </a:extLst>
+                    </a:blip>
+                    <a:stretch>
+                      <a:fillRect/>
+                    </a:stretch>
+                  </pic:blipFill>
+                  <pic:spPr>
+                    <a:xfrm>
+                      <a:off x="0" y="0"/>
+                      <a:ext cx="885825" cy="219075"/>
+                    </a:xfrm>
+                    <a:prstGeom prst="rect">
+                      <a:avLst/>
+                    </a:prstGeom>
+                  </pic:spPr>
+                </pic:pic>
+              </a:graphicData>
+            </a:graphic>
+          </wp:anchor>
+        </w:drawing>
+      </w:r>
+      <w:r>
+        <w:rPr>
+          <w:rFonts w:eastAsia="Times New Roman" w:cs="Times New Roman"/>
+          <w:kern w:val="0"/>
+          <w14:ligatures w14:val="none"/>
+        </w:rPr>
+        <w:t xml:space="preserve">- Prettier: </w:t>
+      </w:r>
+    </w:p>
+    <w:p>
+      <w:pPr>
+        <w:pStyle w:val="ListParagraph"/>
+        <w:numPr>
+          <w:ilvl w:val="0"/>
+          <w:numId w:val="10"/>
+        </w:numPr>
+        <w:shd w:val="clear" w:color="auto" w:fill="FFFFFF"/>
+        <w:rPr>
+          <w:rFonts w:eastAsia="Times New Roman" w:cs="Times New Roman"/>
+          <w:kern w:val="0"/>
+          <w14:ligatures w14:val="none"/>
+        </w:rPr>
+      </w:pPr>
+      <w:r>
+        <w:rPr>
+          <w:rFonts w:eastAsia="Times New Roman" w:cs="Times New Roman"/>
+          <w:kern w:val="0"/>
+          <w14:ligatures w14:val="none"/>
+        </w:rPr>
+        <w:t>Pravim file u root-u</w:t>
+      </w:r>
+      <w:r>
+        <w:rPr>
+          <w:rFonts w:eastAsia="Times New Roman" w:cs="Times New Roman"/>
+          <w:kern w:val="0"/>
+          <w14:ligatures w14:val="none"/>
+        </w:rPr>
+        <w:t xml:space="preserve"> </w:t>
+      </w:r>
+    </w:p>
+    <w:p>
+      <w:pPr>
+        <w:pStyle w:val="ListParagraph"/>
+        <w:numPr>
+          <w:ilvl w:val="0"/>
+          <w:numId w:val="10"/>
+        </w:numPr>
+        <w:shd w:val="clear" w:color="auto" w:fill="FFFFFF"/>
+        <w:rPr>
+          <w:rFonts w:eastAsia="Times New Roman" w:cs="Times New Roman"/>
+          <w:kern w:val="0"/>
+          <w14:ligatures w14:val="none"/>
+        </w:rPr>
+      </w:pPr>
+      <w:r>
+        <w:rPr>
+          <w:rFonts w:eastAsia="Times New Roman" w:cs="Times New Roman"/>
+          <w:kern w:val="0"/>
+          <w14:ligatures w14:val="none"/>
+        </w:rPr>
+        <w:t>Config file popunim po zelji</w:t>
+      </w:r>
+      <w:r>
+        <w:rPr>
+          <w:rFonts w:eastAsia="Times New Roman" w:cs="Times New Roman"/>
+          <w:kern w:val="0"/>
+          <w14:ligatures w14:val="none"/>
+        </w:rPr>
+        <w:t xml:space="preserve"> {}</w:t>
+      </w:r>
+    </w:p>
+    <w:p>
+      <w:pPr>
+        <w:shd w:val="clear" w:color="auto" w:fill="FFFFFF"/>
+        <w:rPr>
+          <w:rFonts w:eastAsia="Times New Roman" w:cs="Times New Roman"/>
+          <w:kern w:val="0"/>
+          <w14:ligatures w14:val="none"/>
+        </w:rPr>
+      </w:pPr>
+      <w:r>
+        <w:rPr>
+          <w:rFonts w:eastAsia="Times New Roman" w:cs="Times New Roman"/>
+          <w:kern w:val="0"/>
+          <w14:ligatures w14:val="none"/>
+        </w:rPr>
+        <w:t xml:space="preserve">-How the web works: </w:t>
+      </w:r>
+    </w:p>
+    <w:p>
+      <w:pPr>
+        <w:shd w:val="clear" w:color="auto" w:fill="FFFFFF"/>
+        <w:rPr>
+          <w:rFonts w:eastAsia="Times New Roman" w:cs="Times New Roman"/>
+          <w:kern w:val="0"/>
+          <w14:ligatures w14:val="none"/>
+        </w:rPr>
+      </w:pPr>
+      <w:r>
+        <w:rPr>
+          <w:rFonts w:eastAsia="Times New Roman" w:cs="Times New Roman"/>
+          <w:noProof/>
+          <w:kern w:val="0"/>
+          <w14:ligatures w14:val="none"/>
+        </w:rPr>
+        <w:drawing>
+          <wp:inline distT="0" distB="0" distL="0" distR="0" wp14:anchorId="6FA12787" wp14:editId="78828BE1">
+            <wp:extent cx="5943600" cy="2922270"/>
+            <wp:effectExtent l="0" t="0" r="0" b="0"/>
+            <wp:docPr id="21" name="Picture 21"/>
+            <wp:cNvGraphicFramePr>
+              <a:graphicFrameLocks xmlns:a="http://schemas.openxmlformats.org/drawingml/2006/main" noChangeAspect="1"/>
+            </wp:cNvGraphicFramePr>
+            <a:graphic xmlns:a="http://schemas.openxmlformats.org/drawingml/2006/main">
+              <a:graphicData uri="http://schemas.openxmlformats.org/drawingml/2006/picture">
+                <pic:pic xmlns:pic="http://schemas.openxmlformats.org/drawingml/2006/picture">
+                  <pic:nvPicPr>
+                    <pic:cNvPr id="1" name=""/>
+                    <pic:cNvPicPr/>
+                  </pic:nvPicPr>
+                  <pic:blipFill>
+                    <a:blip r:embed="rId20"/>
+                    <a:stretch>
+                      <a:fillRect/>
+                    </a:stretch>
+                  </pic:blipFill>
+                  <pic:spPr>
+                    <a:xfrm>
+                      <a:off x="0" y="0"/>
+                      <a:ext cx="5943600" cy="2922270"/>
+                    </a:xfrm>
+                    <a:prstGeom prst="rect">
+                      <a:avLst/>
+                    </a:prstGeom>
+                  </pic:spPr>
+                </pic:pic>
+              </a:graphicData>
+            </a:graphic>
+          </wp:inline>
+        </w:drawing>
+      </w:r>
+    </w:p>
+    <w:p>
+      <w:pPr>
+        <w:shd w:val="clear" w:color="auto" w:fill="FFFFFF"/>
+        <w:rPr>
+          <w:rFonts w:eastAsia="Times New Roman" w:cs="Times New Roman"/>
+          <w:kern w:val="0"/>
+          <w14:ligatures w14:val="none"/>
+        </w:rPr>
+      </w:pPr>
+      <w:r>
+        <w:rPr>
+          <w:rFonts w:eastAsia="Times New Roman" w:cs="Times New Roman"/>
+          <w:noProof/>
+          <w:kern w:val="0"/>
+          <w14:ligatures w14:val="none"/>
+        </w:rPr>
+        <w:drawing>
+          <wp:inline distT="0" distB="0" distL="0" distR="0" wp14:anchorId="55404B81" wp14:editId="1681DBC0">
+            <wp:extent cx="5943600" cy="3336290"/>
+            <wp:effectExtent l="0" t="0" r="0" b="0"/>
+            <wp:docPr id="22" name="Picture 22"/>
+            <wp:cNvGraphicFramePr>
+              <a:graphicFrameLocks xmlns:a="http://schemas.openxmlformats.org/drawingml/2006/main" noChangeAspect="1"/>
+            </wp:cNvGraphicFramePr>
+            <a:graphic xmlns:a="http://schemas.openxmlformats.org/drawingml/2006/main">
+              <a:graphicData uri="http://schemas.openxmlformats.org/drawingml/2006/picture">
+                <pic:pic xmlns:pic="http://schemas.openxmlformats.org/drawingml/2006/picture">
+                  <pic:nvPicPr>
+                    <pic:cNvPr id="1" name=""/>
+                    <pic:cNvPicPr/>
+                  </pic:nvPicPr>
+                  <pic:blipFill>
+                    <a:blip r:embed="rId21"/>
+                    <a:stretch>
+                      <a:fillRect/>
+                    </a:stretch>
+                  </pic:blipFill>
+                  <pic:spPr>
+                    <a:xfrm>
+                      <a:off x="0" y="0"/>
+                      <a:ext cx="5943600" cy="3336290"/>
+                    </a:xfrm>
+                    <a:prstGeom prst="rect">
+                      <a:avLst/>
+                    </a:prstGeom>
+                  </pic:spPr>
+                </pic:pic>
+              </a:graphicData>
+            </a:graphic>
+          </wp:inline>
+        </w:drawing>
+      </w:r>
+    </w:p>
+    <w:p>
+      <w:pPr>
+        <w:shd w:val="clear" w:color="auto" w:fill="FFFFFF"/>
+        <w:rPr>
+          <w:rFonts w:eastAsia="Times New Roman" w:cs="Times New Roman"/>
+          <w:kern w:val="0"/>
+          <w14:ligatures w14:val="none"/>
+        </w:rPr>
+      </w:pPr>
+    </w:p>
+    <w:p>
+      <w:pPr>
+        <w:shd w:val="clear" w:color="auto" w:fill="FFFFFF"/>
+        <w:rPr>
+          <w:rFonts w:eastAsia="Times New Roman" w:cs="Times New Roman"/>
+          <w:kern w:val="0"/>
+          <w14:ligatures w14:val="none"/>
+        </w:rPr>
+      </w:pPr>
+      <w:r>
+        <w:rPr>
+          <w:rFonts w:eastAsia="Times New Roman" w:cs="Times New Roman"/>
+          <w:kern w:val="0"/>
+          <w14:ligatures w14:val="none"/>
+        </w:rPr>
+        <w:lastRenderedPageBreak/>
+        <w:t xml:space="preserve"> - Node arhitektura:</w:t>
+      </w:r>
+    </w:p>
+    <w:p>
+      <w:pPr>
+        <w:shd w:val="clear" w:color="auto" w:fill="FFFFFF"/>
+        <w:rPr>
+          <w:rFonts w:eastAsia="Times New Roman" w:cs="Times New Roman"/>
+          <w:kern w:val="0"/>
+          <w14:ligatures w14:val="none"/>
+        </w:rPr>
+      </w:pPr>
+    </w:p>
+    <w:p>
+      <w:pPr>
+        <w:shd w:val="clear" w:color="auto" w:fill="FFFFFF"/>
+        <w:rPr>
+          <w:rFonts w:eastAsia="Times New Roman" w:cs="Times New Roman"/>
+          <w:kern w:val="0"/>
+          <w14:ligatures w14:val="none"/>
+        </w:rPr>
+      </w:pPr>
+      <w:r>
+        <w:rPr>
+          <w:rFonts w:eastAsia="Times New Roman" w:cs="Times New Roman"/>
+          <w:noProof/>
+          <w:kern w:val="0"/>
+          <w14:ligatures w14:val="none"/>
+        </w:rPr>
+        <w:drawing>
+          <wp:inline distT="0" distB="0" distL="0" distR="0" wp14:anchorId="23BC8005" wp14:editId="7FD65CFC">
+            <wp:extent cx="5943600" cy="2995295"/>
+            <wp:effectExtent l="0" t="0" r="0" b="0"/>
+            <wp:docPr id="6" name="Picture 6"/>
+            <wp:cNvGraphicFramePr>
+              <a:graphicFrameLocks xmlns:a="http://schemas.openxmlformats.org/drawingml/2006/main" noChangeAspect="1"/>
+            </wp:cNvGraphicFramePr>
+            <a:graphic xmlns:a="http://schemas.openxmlformats.org/drawingml/2006/main">
+              <a:graphicData uri="http://schemas.openxmlformats.org/drawingml/2006/picture">
+                <pic:pic xmlns:pic="http://schemas.openxmlformats.org/drawingml/2006/picture">
+                  <pic:nvPicPr>
+                    <pic:cNvPr id="1" name=""/>
+                    <pic:cNvPicPr/>
+                  </pic:nvPicPr>
+                  <pic:blipFill>
+                    <a:blip r:embed="rId22"/>
+                    <a:stretch>
+                      <a:fillRect/>
+                    </a:stretch>
+                  </pic:blipFill>
+                  <pic:spPr>
+                    <a:xfrm>
+                      <a:off x="0" y="0"/>
+                      <a:ext cx="5943600" cy="2995295"/>
+                    </a:xfrm>
+                    <a:prstGeom prst="rect">
+                      <a:avLst/>
+                    </a:prstGeom>
+                  </pic:spPr>
+                </pic:pic>
+              </a:graphicData>
+            </a:graphic>
+          </wp:inline>
+        </w:drawing>
+      </w:r>
+    </w:p>
+    <w:p>
+      <w:pPr>
+        <w:shd w:val="clear" w:color="auto" w:fill="FFFFFF"/>
+        <w:rPr>
+          <w:rFonts w:eastAsia="Times New Roman" w:cs="Times New Roman"/>
+          <w:kern w:val="0"/>
+          <w14:ligatures w14:val="none"/>
+        </w:rPr>
+      </w:pPr>
+    </w:p>
+    <w:p>
+      <w:pPr>
+        <w:shd w:val="clear" w:color="auto" w:fill="FFFFFF"/>
+        <w:rPr>
+          <w:rFonts w:eastAsia="Times New Roman" w:cs="Times New Roman"/>
+          <w:kern w:val="0"/>
+          <w14:ligatures w14:val="none"/>
+        </w:rPr>
+      </w:pPr>
+    </w:p>
+    <w:p>
+      <w:pPr>
+        <w:shd w:val="clear" w:color="auto" w:fill="FFFFFF"/>
+        <w:rPr>
+          <w:rFonts w:eastAsia="Times New Roman" w:cs="Times New Roman"/>
+          <w:kern w:val="0"/>
+          <w14:ligatures w14:val="none"/>
+        </w:rPr>
+      </w:pPr>
+      <w:r>
+        <w:rPr>
+          <w:rFonts w:eastAsia="Times New Roman" w:cs="Times New Roman"/>
+          <w:noProof/>
+          <w:kern w:val="0"/>
+          <w14:ligatures w14:val="none"/>
+        </w:rPr>
+        <w:drawing>
+          <wp:inline distT="0" distB="0" distL="0" distR="0" wp14:anchorId="1056F931" wp14:editId="641CF890">
+            <wp:extent cx="5943600" cy="3018155"/>
+            <wp:effectExtent l="0" t="0" r="0" b="0"/>
+            <wp:docPr id="12" name="Picture 12"/>
+            <wp:cNvGraphicFramePr>
+              <a:graphicFrameLocks xmlns:a="http://schemas.openxmlformats.org/drawingml/2006/main" noChangeAspect="1"/>
+            </wp:cNvGraphicFramePr>
+            <a:graphic xmlns:a="http://schemas.openxmlformats.org/drawingml/2006/main">
+              <a:graphicData uri="http://schemas.openxmlformats.org/drawingml/2006/picture">
+                <pic:pic xmlns:pic="http://schemas.openxmlformats.org/drawingml/2006/picture">
+                  <pic:nvPicPr>
+                    <pic:cNvPr id="1" name=""/>
+                    <pic:cNvPicPr/>
+                  </pic:nvPicPr>
+                  <pic:blipFill>
+                    <a:blip r:embed="rId23"/>
+                    <a:stretch>
+                      <a:fillRect/>
+                    </a:stretch>
+                  </pic:blipFill>
+                  <pic:spPr>
+                    <a:xfrm>
+                      <a:off x="0" y="0"/>
+                      <a:ext cx="5943600" cy="3018155"/>
+                    </a:xfrm>
+                    <a:prstGeom prst="rect">
+                      <a:avLst/>
+                    </a:prstGeom>
+                  </pic:spPr>
+                </pic:pic>
+              </a:graphicData>
+            </a:graphic>
+          </wp:inline>
+        </w:drawing>
+      </w:r>
+    </w:p>
+    <w:p>
+      <w:pPr>
+        <w:shd w:val="clear" w:color="auto" w:fill="FFFFFF"/>
+        <w:rPr>
+          <w:rFonts w:eastAsia="Times New Roman" w:cs="Times New Roman"/>
+          <w:kern w:val="0"/>
+          <w14:ligatures w14:val="none"/>
+        </w:rPr>
+      </w:pPr>
+    </w:p>
+    <w:p>
+      <w:pPr>
+        <w:pStyle w:val="ListParagraph"/>
+        <w:shd w:val="clear" w:color="auto" w:fill="FFFFFF"/>
+        <w:rPr>
+          <w:rFonts w:eastAsia="Times New Roman" w:cs="Times New Roman"/>
+          <w:kern w:val="0"/>
+          <w14:ligatures w14:val="none"/>
+        </w:rPr>
+      </w:pPr>
+    </w:p>
+    <w:p>
+      <w:pPr>
+        <w:shd w:val="clear" w:color="auto" w:fill="FFFFFF"/>
+        <w:rPr>
+          <w:rFonts w:eastAsia="Times New Roman" w:cs="Times New Roman"/>
           <w:color w:val="CCCCCC"/>
           <w:kern w:val="0"/>
           <w14:ligatures w14:val="none"/>
         </w:rPr>
       </w:pPr>
+      <w:r>
+        <w:rPr>
+          <w:rFonts w:eastAsia="Times New Roman" w:cs="Times New Roman"/>
+          <w:noProof/>
+          <w:color w:val="CCCCCC"/>
+          <w:kern w:val="0"/>
+          <w14:ligatures w14:val="none"/>
+        </w:rPr>
+        <w:lastRenderedPageBreak/>
+        <w:drawing>
+          <wp:inline distT="0" distB="0" distL="0" distR="0" wp14:anchorId="7E98BFE2" wp14:editId="2CE58FD0">
+            <wp:extent cx="5943600" cy="2985770"/>
+            <wp:effectExtent l="0" t="0" r="0" b="5080"/>
+            <wp:docPr id="13" name="Picture 13"/>
+            <wp:cNvGraphicFramePr>
+              <a:graphicFrameLocks xmlns:a="http://schemas.openxmlformats.org/drawingml/2006/main" noChangeAspect="1"/>
+            </wp:cNvGraphicFramePr>
+            <a:graphic xmlns:a="http://schemas.openxmlformats.org/drawingml/2006/main">
+              <a:graphicData uri="http://schemas.openxmlformats.org/drawingml/2006/picture">
+                <pic:pic xmlns:pic="http://schemas.openxmlformats.org/drawingml/2006/picture">
+                  <pic:nvPicPr>
+                    <pic:cNvPr id="1" name=""/>
+                    <pic:cNvPicPr/>
+                  </pic:nvPicPr>
+                  <pic:blipFill>
+                    <a:blip r:embed="rId24"/>
+                    <a:stretch>
+                      <a:fillRect/>
+                    </a:stretch>
+                  </pic:blipFill>
+                  <pic:spPr>
+                    <a:xfrm>
+                      <a:off x="0" y="0"/>
+                      <a:ext cx="5943600" cy="2985770"/>
+                    </a:xfrm>
+                    <a:prstGeom prst="rect">
+                      <a:avLst/>
+                    </a:prstGeom>
+                  </pic:spPr>
+                </pic:pic>
+              </a:graphicData>
+            </a:graphic>
+          </wp:inline>
+        </w:drawing>
+      </w:r>
     </w:p>
     <w:p>
       <w:pPr>
@@ -1857,10 +2014,1179 @@
     <w:p>
       <w:pPr>
         <w:shd w:val="clear" w:color="auto" w:fill="FFFFFF"/>
-      </w:pPr>
-    </w:p>
+        <w:rPr>
+          <w:rFonts w:eastAsia="Times New Roman" w:cs="Times New Roman"/>
+          <w:color w:val="CCCCCC"/>
+          <w:kern w:val="0"/>
+          <w14:ligatures w14:val="none"/>
+        </w:rPr>
+      </w:pPr>
+      <w:r>
+        <w:rPr>
+          <w:rFonts w:eastAsia="Times New Roman" w:cs="Times New Roman"/>
+          <w:noProof/>
+          <w:color w:val="CCCCCC"/>
+          <w:kern w:val="0"/>
+          <w14:ligatures w14:val="none"/>
+        </w:rPr>
+        <w:drawing>
+          <wp:inline distT="0" distB="0" distL="0" distR="0" wp14:anchorId="4B11AF0A" wp14:editId="2AB82482">
+            <wp:extent cx="5943600" cy="2856230"/>
+            <wp:effectExtent l="0" t="0" r="0" b="1270"/>
+            <wp:docPr id="23" name="Picture 23"/>
+            <wp:cNvGraphicFramePr>
+              <a:graphicFrameLocks xmlns:a="http://schemas.openxmlformats.org/drawingml/2006/main" noChangeAspect="1"/>
+            </wp:cNvGraphicFramePr>
+            <a:graphic xmlns:a="http://schemas.openxmlformats.org/drawingml/2006/main">
+              <a:graphicData uri="http://schemas.openxmlformats.org/drawingml/2006/picture">
+                <pic:pic xmlns:pic="http://schemas.openxmlformats.org/drawingml/2006/picture">
+                  <pic:nvPicPr>
+                    <pic:cNvPr id="1" name=""/>
+                    <pic:cNvPicPr/>
+                  </pic:nvPicPr>
+                  <pic:blipFill>
+                    <a:blip r:embed="rId25"/>
+                    <a:stretch>
+                      <a:fillRect/>
+                    </a:stretch>
+                  </pic:blipFill>
+                  <pic:spPr>
+                    <a:xfrm>
+                      <a:off x="0" y="0"/>
+                      <a:ext cx="5943600" cy="2856230"/>
+                    </a:xfrm>
+                    <a:prstGeom prst="rect">
+                      <a:avLst/>
+                    </a:prstGeom>
+                  </pic:spPr>
+                </pic:pic>
+              </a:graphicData>
+            </a:graphic>
+          </wp:inline>
+        </w:drawing>
+      </w:r>
+    </w:p>
+    <w:p>
+      <w:pPr>
+        <w:pStyle w:val="ListParagraph"/>
+        <w:numPr>
+          <w:ilvl w:val="0"/>
+          <w:numId w:val="11"/>
+        </w:numPr>
+        <w:shd w:val="clear" w:color="auto" w:fill="FFFFFF"/>
+        <w:rPr>
+          <w:rFonts w:eastAsia="Times New Roman" w:cs="Times New Roman"/>
+          <w:kern w:val="0"/>
+          <w14:ligatures w14:val="none"/>
+        </w:rPr>
+      </w:pPr>
+      <w:r>
+        <w:rPr>
+          <w:rFonts w:eastAsia="Times New Roman" w:cs="Times New Roman"/>
+          <w:kern w:val="0"/>
+          <w14:ligatures w14:val="none"/>
+        </w:rPr>
+        <w:t>Ako zelim da promenim threadpool size:</w:t>
+      </w:r>
+      <w:r>
+        <w:rPr>
+          <w:noProof/>
+        </w:rPr>
+        <w:t xml:space="preserve"> </w:t>
+      </w:r>
+      <w:r>
+        <w:rPr>
+          <w:rFonts w:eastAsia="Times New Roman" w:cs="Times New Roman"/>
+          <w:noProof/>
+          <w:kern w:val="0"/>
+          <w14:ligatures w14:val="none"/>
+        </w:rPr>
+        <w:drawing>
+          <wp:anchor distT="0" distB="0" distL="114300" distR="114300" simplePos="0" relativeHeight="251663360" behindDoc="0" locked="0" layoutInCell="1" allowOverlap="1" wp14:anchorId="4F674D28" wp14:editId="7C8252F7">
+            <wp:simplePos x="0" y="0"/>
+            <wp:positionH relativeFrom="column">
+              <wp:posOffset>3114675</wp:posOffset>
+            </wp:positionH>
+            <wp:positionV relativeFrom="paragraph">
+              <wp:posOffset>1905</wp:posOffset>
+            </wp:positionV>
+            <wp:extent cx="2667000" cy="198755"/>
+            <wp:effectExtent l="0" t="0" r="0" b="0"/>
+            <wp:wrapNone/>
+            <wp:docPr id="25" name="Picture 25"/>
+            <wp:cNvGraphicFramePr>
+              <a:graphicFrameLocks xmlns:a="http://schemas.openxmlformats.org/drawingml/2006/main" noChangeAspect="1"/>
+            </wp:cNvGraphicFramePr>
+            <a:graphic xmlns:a="http://schemas.openxmlformats.org/drawingml/2006/main">
+              <a:graphicData uri="http://schemas.openxmlformats.org/drawingml/2006/picture">
+                <pic:pic xmlns:pic="http://schemas.openxmlformats.org/drawingml/2006/picture">
+                  <pic:nvPicPr>
+                    <pic:cNvPr id="1" name=""/>
+                    <pic:cNvPicPr/>
+                  </pic:nvPicPr>
+                  <pic:blipFill>
+                    <a:blip r:embed="rId26">
+                      <a:extLst>
+                        <a:ext uri="{28A0092B-C50C-407E-A947-70E740481C1C}">
+                          <a14:useLocalDpi xmlns:a14="http://schemas.microsoft.com/office/drawing/2010/main" val="0"/>
+                        </a:ext>
+                      </a:extLst>
+                    </a:blip>
+                    <a:stretch>
+                      <a:fillRect/>
+                    </a:stretch>
+                  </pic:blipFill>
+                  <pic:spPr>
+                    <a:xfrm>
+                      <a:off x="0" y="0"/>
+                      <a:ext cx="2667000" cy="198755"/>
+                    </a:xfrm>
+                    <a:prstGeom prst="rect">
+                      <a:avLst/>
+                    </a:prstGeom>
+                  </pic:spPr>
+                </pic:pic>
+              </a:graphicData>
+            </a:graphic>
+          </wp:anchor>
+        </w:drawing>
+      </w:r>
+    </w:p>
+    <w:p>
+      <w:pPr>
+        <w:shd w:val="clear" w:color="auto" w:fill="FFFFFF"/>
+      </w:pPr>
+    </w:p>
+    <w:p/>
+    <w:p/>
+    <w:p/>
+    <w:p/>
+    <w:p>
+      <w:r>
+        <w:lastRenderedPageBreak/>
+        <w:t>- Events and Event-driven architecture:</w:t>
+      </w:r>
+    </w:p>
+    <w:p>
+      <w:r>
+        <w:rPr>
+          <w:noProof/>
+        </w:rPr>
+        <w:drawing>
+          <wp:inline distT="0" distB="0" distL="0" distR="0" wp14:anchorId="15EDCA09" wp14:editId="221E450F">
+            <wp:extent cx="5943600" cy="2967355"/>
+            <wp:effectExtent l="0" t="0" r="0" b="4445"/>
+            <wp:docPr id="26" name="Picture 26"/>
+            <wp:cNvGraphicFramePr>
+              <a:graphicFrameLocks xmlns:a="http://schemas.openxmlformats.org/drawingml/2006/main" noChangeAspect="1"/>
+            </wp:cNvGraphicFramePr>
+            <a:graphic xmlns:a="http://schemas.openxmlformats.org/drawingml/2006/main">
+              <a:graphicData uri="http://schemas.openxmlformats.org/drawingml/2006/picture">
+                <pic:pic xmlns:pic="http://schemas.openxmlformats.org/drawingml/2006/picture">
+                  <pic:nvPicPr>
+                    <pic:cNvPr id="1" name=""/>
+                    <pic:cNvPicPr/>
+                  </pic:nvPicPr>
+                  <pic:blipFill>
+                    <a:blip r:embed="rId27"/>
+                    <a:stretch>
+                      <a:fillRect/>
+                    </a:stretch>
+                  </pic:blipFill>
+                  <pic:spPr>
+                    <a:xfrm>
+                      <a:off x="0" y="0"/>
+                      <a:ext cx="5943600" cy="2967355"/>
+                    </a:xfrm>
+                    <a:prstGeom prst="rect">
+                      <a:avLst/>
+                    </a:prstGeom>
+                  </pic:spPr>
+                </pic:pic>
+              </a:graphicData>
+            </a:graphic>
+          </wp:inline>
+        </w:drawing>
+      </w:r>
+    </w:p>
+    <w:p>
+      <w:r>
+        <w:t xml:space="preserve">- Events u praksi: </w:t>
+      </w:r>
+    </w:p>
+    <w:p>
+      <w:pPr>
+        <w:pStyle w:val="ListParagraph"/>
+        <w:numPr>
+          <w:ilvl w:val="0"/>
+          <w:numId w:val="11"/>
+        </w:numPr>
+      </w:pPr>
+      <w:r>
+        <w:t xml:space="preserve">Kreirati class koja ce naslediti EventEmitter </w:t>
+      </w:r>
+      <w:r>
+        <w:rPr>
+          <w:noProof/>
+        </w:rPr>
+        <w:drawing>
+          <wp:inline distT="0" distB="0" distL="0" distR="0" wp14:anchorId="068642F4" wp14:editId="67C3308D">
+            <wp:extent cx="2991267" cy="2524477"/>
+            <wp:effectExtent l="0" t="0" r="0" b="9525"/>
+            <wp:docPr id="28" name="Picture 28"/>
+            <wp:cNvGraphicFramePr>
+              <a:graphicFrameLocks xmlns:a="http://schemas.openxmlformats.org/drawingml/2006/main" noChangeAspect="1"/>
+            </wp:cNvGraphicFramePr>
+            <a:graphic xmlns:a="http://schemas.openxmlformats.org/drawingml/2006/main">
+              <a:graphicData uri="http://schemas.openxmlformats.org/drawingml/2006/picture">
+                <pic:pic xmlns:pic="http://schemas.openxmlformats.org/drawingml/2006/picture">
+                  <pic:nvPicPr>
+                    <pic:cNvPr id="1" name=""/>
+                    <pic:cNvPicPr/>
+                  </pic:nvPicPr>
+                  <pic:blipFill>
+                    <a:blip r:embed="rId28"/>
+                    <a:stretch>
+                      <a:fillRect/>
+                    </a:stretch>
+                  </pic:blipFill>
+                  <pic:spPr>
+                    <a:xfrm>
+                      <a:off x="0" y="0"/>
+                      <a:ext cx="2991267" cy="2524477"/>
+                    </a:xfrm>
+                    <a:prstGeom prst="rect">
+                      <a:avLst/>
+                    </a:prstGeom>
+                  </pic:spPr>
+                </pic:pic>
+              </a:graphicData>
+            </a:graphic>
+          </wp:inline>
+        </w:drawing>
+      </w:r>
+    </w:p>
+    <w:p>
+      <w:r>
+        <w:t>- Streams:</w:t>
+      </w:r>
+    </w:p>
+    <w:p>
+      <w:r>
+        <w:rPr>
+          <w:noProof/>
+        </w:rPr>
+        <w:drawing>
+          <wp:inline distT="0" distB="0" distL="0" distR="0" wp14:anchorId="553B46D1" wp14:editId="497C4C48">
+            <wp:extent cx="5943600" cy="1113155"/>
+            <wp:effectExtent l="0" t="0" r="0" b="0"/>
+            <wp:docPr id="14" name="Picture 14"/>
+            <wp:cNvGraphicFramePr>
+              <a:graphicFrameLocks xmlns:a="http://schemas.openxmlformats.org/drawingml/2006/main" noChangeAspect="1"/>
+            </wp:cNvGraphicFramePr>
+            <a:graphic xmlns:a="http://schemas.openxmlformats.org/drawingml/2006/main">
+              <a:graphicData uri="http://schemas.openxmlformats.org/drawingml/2006/picture">
+                <pic:pic xmlns:pic="http://schemas.openxmlformats.org/drawingml/2006/picture">
+                  <pic:nvPicPr>
+                    <pic:cNvPr id="1" name=""/>
+                    <pic:cNvPicPr/>
+                  </pic:nvPicPr>
+                  <pic:blipFill>
+                    <a:blip r:embed="rId29"/>
+                    <a:stretch>
+                      <a:fillRect/>
+                    </a:stretch>
+                  </pic:blipFill>
+                  <pic:spPr>
+                    <a:xfrm>
+                      <a:off x="0" y="0"/>
+                      <a:ext cx="5943600" cy="1113155"/>
+                    </a:xfrm>
+                    <a:prstGeom prst="rect">
+                      <a:avLst/>
+                    </a:prstGeom>
+                  </pic:spPr>
+                </pic:pic>
+              </a:graphicData>
+            </a:graphic>
+          </wp:inline>
+        </w:drawing>
+      </w:r>
+    </w:p>
+    <w:p>
+      <w:r>
+        <w:rPr>
+          <w:noProof/>
+        </w:rPr>
+        <w:lastRenderedPageBreak/>
+        <w:drawing>
+          <wp:inline distT="0" distB="0" distL="0" distR="0" wp14:anchorId="410D9C39" wp14:editId="31228D06">
+            <wp:extent cx="5943600" cy="2948305"/>
+            <wp:effectExtent l="0" t="0" r="0" b="4445"/>
+            <wp:docPr id="15" name="Picture 15"/>
+            <wp:cNvGraphicFramePr>
+              <a:graphicFrameLocks xmlns:a="http://schemas.openxmlformats.org/drawingml/2006/main" noChangeAspect="1"/>
+            </wp:cNvGraphicFramePr>
+            <a:graphic xmlns:a="http://schemas.openxmlformats.org/drawingml/2006/main">
+              <a:graphicData uri="http://schemas.openxmlformats.org/drawingml/2006/picture">
+                <pic:pic xmlns:pic="http://schemas.openxmlformats.org/drawingml/2006/picture">
+                  <pic:nvPicPr>
+                    <pic:cNvPr id="1" name=""/>
+                    <pic:cNvPicPr/>
+                  </pic:nvPicPr>
+                  <pic:blipFill>
+                    <a:blip r:embed="rId30"/>
+                    <a:stretch>
+                      <a:fillRect/>
+                    </a:stretch>
+                  </pic:blipFill>
+                  <pic:spPr>
+                    <a:xfrm>
+                      <a:off x="0" y="0"/>
+                      <a:ext cx="5943600" cy="2948305"/>
+                    </a:xfrm>
+                    <a:prstGeom prst="rect">
+                      <a:avLst/>
+                    </a:prstGeom>
+                  </pic:spPr>
+                </pic:pic>
+              </a:graphicData>
+            </a:graphic>
+          </wp:inline>
+        </w:drawing>
+      </w:r>
+    </w:p>
+    <w:p>
+      <w:r>
+        <w:rPr>
+          <w:noProof/>
+        </w:rPr>
+        <w:drawing>
+          <wp:inline distT="0" distB="0" distL="0" distR="0" wp14:anchorId="11EABF62" wp14:editId="4EB7C876">
+            <wp:extent cx="4607880" cy="5114925"/>
+            <wp:effectExtent l="0" t="0" r="2540" b="0"/>
+            <wp:docPr id="27" name="Picture 27"/>
+            <wp:cNvGraphicFramePr>
+              <a:graphicFrameLocks xmlns:a="http://schemas.openxmlformats.org/drawingml/2006/main" noChangeAspect="1"/>
+            </wp:cNvGraphicFramePr>
+            <a:graphic xmlns:a="http://schemas.openxmlformats.org/drawingml/2006/main">
+              <a:graphicData uri="http://schemas.openxmlformats.org/drawingml/2006/picture">
+                <pic:pic xmlns:pic="http://schemas.openxmlformats.org/drawingml/2006/picture">
+                  <pic:nvPicPr>
+                    <pic:cNvPr id="1" name=""/>
+                    <pic:cNvPicPr/>
+                  </pic:nvPicPr>
+                  <pic:blipFill>
+                    <a:blip r:embed="rId31"/>
+                    <a:stretch>
+                      <a:fillRect/>
+                    </a:stretch>
+                  </pic:blipFill>
+                  <pic:spPr>
+                    <a:xfrm>
+                      <a:off x="0" y="0"/>
+                      <a:ext cx="4622340" cy="5130976"/>
+                    </a:xfrm>
+                    <a:prstGeom prst="rect">
+                      <a:avLst/>
+                    </a:prstGeom>
+                  </pic:spPr>
+                </pic:pic>
+              </a:graphicData>
+            </a:graphic>
+          </wp:inline>
+        </w:drawing>
+      </w:r>
+    </w:p>
+    <w:p>
+      <w:r>
+        <w:lastRenderedPageBreak/>
+        <w:t xml:space="preserve">- Modules in practice: </w:t>
+      </w:r>
+    </w:p>
+    <w:p>
+      <w:pPr>
+        <w:sectPr>
+          <w:pgSz w:w="12240" w:h="15840"/>
+          <w:pgMar w:top="1440" w:right="1440" w:bottom="1440" w:left="1440" w:header="720" w:footer="720" w:gutter="0"/>
+          <w:cols w:space="720"/>
+          <w:docGrid w:linePitch="360"/>
+        </w:sectPr>
+      </w:pPr>
+    </w:p>
+    <w:p>
+      <w:r>
+        <w:rPr>
+          <w:noProof/>
+        </w:rPr>
+        <w:drawing>
+          <wp:inline distT="0" distB="0" distL="0" distR="0" wp14:anchorId="7D745ABE" wp14:editId="73CA31E4">
+            <wp:extent cx="2114845" cy="2457793"/>
+            <wp:effectExtent l="0" t="0" r="0" b="0"/>
+            <wp:docPr id="33" name="Picture 33"/>
+            <wp:cNvGraphicFramePr>
+              <a:graphicFrameLocks xmlns:a="http://schemas.openxmlformats.org/drawingml/2006/main" noChangeAspect="1"/>
+            </wp:cNvGraphicFramePr>
+            <a:graphic xmlns:a="http://schemas.openxmlformats.org/drawingml/2006/main">
+              <a:graphicData uri="http://schemas.openxmlformats.org/drawingml/2006/picture">
+                <pic:pic xmlns:pic="http://schemas.openxmlformats.org/drawingml/2006/picture">
+                  <pic:nvPicPr>
+                    <pic:cNvPr id="1" name=""/>
+                    <pic:cNvPicPr/>
+                  </pic:nvPicPr>
+                  <pic:blipFill>
+                    <a:blip r:embed="rId32"/>
+                    <a:stretch>
+                      <a:fillRect/>
+                    </a:stretch>
+                  </pic:blipFill>
+                  <pic:spPr>
+                    <a:xfrm>
+                      <a:off x="0" y="0"/>
+                      <a:ext cx="2114845" cy="2457793"/>
+                    </a:xfrm>
+                    <a:prstGeom prst="rect">
+                      <a:avLst/>
+                    </a:prstGeom>
+                  </pic:spPr>
+                </pic:pic>
+              </a:graphicData>
+            </a:graphic>
+          </wp:inline>
+        </w:drawing>
+      </w:r>
+      <w:r>
+        <w:rPr>
+          <w:noProof/>
+        </w:rPr>
+        <w:drawing>
+          <wp:inline distT="0" distB="0" distL="0" distR="0" wp14:anchorId="63714553" wp14:editId="0B3B4F30">
+            <wp:extent cx="2343150" cy="2449122"/>
+            <wp:effectExtent l="0" t="0" r="0" b="8890"/>
+            <wp:docPr id="34" name="Picture 34"/>
+            <wp:cNvGraphicFramePr>
+              <a:graphicFrameLocks xmlns:a="http://schemas.openxmlformats.org/drawingml/2006/main" noChangeAspect="1"/>
+            </wp:cNvGraphicFramePr>
+            <a:graphic xmlns:a="http://schemas.openxmlformats.org/drawingml/2006/main">
+              <a:graphicData uri="http://schemas.openxmlformats.org/drawingml/2006/picture">
+                <pic:pic xmlns:pic="http://schemas.openxmlformats.org/drawingml/2006/picture">
+                  <pic:nvPicPr>
+                    <pic:cNvPr id="1" name=""/>
+                    <pic:cNvPicPr/>
+                  </pic:nvPicPr>
+                  <pic:blipFill>
+                    <a:blip r:embed="rId33"/>
+                    <a:stretch>
+                      <a:fillRect/>
+                    </a:stretch>
+                  </pic:blipFill>
+                  <pic:spPr>
+                    <a:xfrm>
+                      <a:off x="0" y="0"/>
+                      <a:ext cx="2351169" cy="2457504"/>
+                    </a:xfrm>
+                    <a:prstGeom prst="rect">
+                      <a:avLst/>
+                    </a:prstGeom>
+                  </pic:spPr>
+                </pic:pic>
+              </a:graphicData>
+            </a:graphic>
+          </wp:inline>
+        </w:drawing>
+      </w:r>
+    </w:p>
+    <w:p>
+      <w:r>
+        <w:rPr>
+          <w:noProof/>
+        </w:rPr>
+        <w:drawing>
+          <wp:inline distT="0" distB="0" distL="0" distR="0" wp14:anchorId="14AF4EC6" wp14:editId="246DC9DD">
+            <wp:extent cx="2695951" cy="552527"/>
+            <wp:effectExtent l="0" t="0" r="9525" b="0"/>
+            <wp:docPr id="35" name="Picture 35"/>
+            <wp:cNvGraphicFramePr>
+              <a:graphicFrameLocks xmlns:a="http://schemas.openxmlformats.org/drawingml/2006/main" noChangeAspect="1"/>
+            </wp:cNvGraphicFramePr>
+            <a:graphic xmlns:a="http://schemas.openxmlformats.org/drawingml/2006/main">
+              <a:graphicData uri="http://schemas.openxmlformats.org/drawingml/2006/picture">
+                <pic:pic xmlns:pic="http://schemas.openxmlformats.org/drawingml/2006/picture">
+                  <pic:nvPicPr>
+                    <pic:cNvPr id="1" name=""/>
+                    <pic:cNvPicPr/>
+                  </pic:nvPicPr>
+                  <pic:blipFill>
+                    <a:blip r:embed="rId34"/>
+                    <a:stretch>
+                      <a:fillRect/>
+                    </a:stretch>
+                  </pic:blipFill>
+                  <pic:spPr>
+                    <a:xfrm>
+                      <a:off x="0" y="0"/>
+                      <a:ext cx="2695951" cy="552527"/>
+                    </a:xfrm>
+                    <a:prstGeom prst="rect">
+                      <a:avLst/>
+                    </a:prstGeom>
+                  </pic:spPr>
+                </pic:pic>
+              </a:graphicData>
+            </a:graphic>
+          </wp:inline>
+        </w:drawing>
+      </w:r>
+      <w:r>
+        <w:rPr>
+          <w:noProof/>
+        </w:rPr>
+        <w:drawing>
+          <wp:inline distT="0" distB="0" distL="0" distR="0" wp14:anchorId="5A42B63E" wp14:editId="4C56552B">
+            <wp:extent cx="4582164" cy="200053"/>
+            <wp:effectExtent l="0" t="0" r="0" b="9525"/>
+            <wp:docPr id="36" name="Picture 36"/>
+            <wp:cNvGraphicFramePr>
+              <a:graphicFrameLocks xmlns:a="http://schemas.openxmlformats.org/drawingml/2006/main" noChangeAspect="1"/>
+            </wp:cNvGraphicFramePr>
+            <a:graphic xmlns:a="http://schemas.openxmlformats.org/drawingml/2006/main">
+              <a:graphicData uri="http://schemas.openxmlformats.org/drawingml/2006/picture">
+                <pic:pic xmlns:pic="http://schemas.openxmlformats.org/drawingml/2006/picture">
+                  <pic:nvPicPr>
+                    <pic:cNvPr id="1" name=""/>
+                    <pic:cNvPicPr/>
+                  </pic:nvPicPr>
+                  <pic:blipFill>
+                    <a:blip r:embed="rId35"/>
+                    <a:stretch>
+                      <a:fillRect/>
+                    </a:stretch>
+                  </pic:blipFill>
+                  <pic:spPr>
+                    <a:xfrm>
+                      <a:off x="0" y="0"/>
+                      <a:ext cx="4582164" cy="200053"/>
+                    </a:xfrm>
+                    <a:prstGeom prst="rect">
+                      <a:avLst/>
+                    </a:prstGeom>
+                  </pic:spPr>
+                </pic:pic>
+              </a:graphicData>
+            </a:graphic>
+          </wp:inline>
+        </w:drawing>
+      </w:r>
+    </w:p>
+    <w:p>
+      <w:r>
+        <w:t>- Asynchronous JavaScript</w:t>
+      </w:r>
+      <w:r>
+        <w:t>. From Callback Hell to Promises</w:t>
+      </w:r>
+      <w:r>
+        <w:t>. async/await</w:t>
+      </w:r>
+    </w:p>
+    <w:p>
+      <w:r>
+        <w:rPr>
+          <w:noProof/>
+        </w:rPr>
+        <w:drawing>
+          <wp:inline distT="0" distB="0" distL="0" distR="0" wp14:anchorId="1813B5A6" wp14:editId="0802DB6C">
+            <wp:extent cx="3247100" cy="4076700"/>
+            <wp:effectExtent l="0" t="0" r="0" b="0"/>
+            <wp:docPr id="30" name="Picture 30"/>
+            <wp:cNvGraphicFramePr>
+              <a:graphicFrameLocks xmlns:a="http://schemas.openxmlformats.org/drawingml/2006/main" noChangeAspect="1"/>
+            </wp:cNvGraphicFramePr>
+            <a:graphic xmlns:a="http://schemas.openxmlformats.org/drawingml/2006/main">
+              <a:graphicData uri="http://schemas.openxmlformats.org/drawingml/2006/picture">
+                <pic:pic xmlns:pic="http://schemas.openxmlformats.org/drawingml/2006/picture">
+                  <pic:nvPicPr>
+                    <pic:cNvPr id="1" name=""/>
+                    <pic:cNvPicPr/>
+                  </pic:nvPicPr>
+                  <pic:blipFill>
+                    <a:blip r:embed="rId36"/>
+                    <a:stretch>
+                      <a:fillRect/>
+                    </a:stretch>
+                  </pic:blipFill>
+                  <pic:spPr>
+                    <a:xfrm>
+                      <a:off x="0" y="0"/>
+                      <a:ext cx="3254203" cy="4085617"/>
+                    </a:xfrm>
+                    <a:prstGeom prst="rect">
+                      <a:avLst/>
+                    </a:prstGeom>
+                  </pic:spPr>
+                </pic:pic>
+              </a:graphicData>
+            </a:graphic>
+          </wp:inline>
+        </w:drawing>
+      </w:r>
+    </w:p>
+    <w:p>
+      <w:r>
+        <w:lastRenderedPageBreak/>
+        <w:t xml:space="preserve">-Promise. all() </w:t>
+      </w:r>
+    </w:p>
+    <w:p>
+      <w:r>
+        <w:rPr>
+          <w:noProof/>
+        </w:rPr>
+        <w:drawing>
+          <wp:inline distT="0" distB="0" distL="0" distR="0" wp14:anchorId="72C31810" wp14:editId="417F1FAA">
+            <wp:extent cx="4753638" cy="2486372"/>
+            <wp:effectExtent l="0" t="0" r="8890" b="9525"/>
+            <wp:docPr id="31" name="Picture 31"/>
+            <wp:cNvGraphicFramePr>
+              <a:graphicFrameLocks xmlns:a="http://schemas.openxmlformats.org/drawingml/2006/main" noChangeAspect="1"/>
+            </wp:cNvGraphicFramePr>
+            <a:graphic xmlns:a="http://schemas.openxmlformats.org/drawingml/2006/main">
+              <a:graphicData uri="http://schemas.openxmlformats.org/drawingml/2006/picture">
+                <pic:pic xmlns:pic="http://schemas.openxmlformats.org/drawingml/2006/picture">
+                  <pic:nvPicPr>
+                    <pic:cNvPr id="1" name=""/>
+                    <pic:cNvPicPr/>
+                  </pic:nvPicPr>
+                  <pic:blipFill>
+                    <a:blip r:embed="rId37"/>
+                    <a:stretch>
+                      <a:fillRect/>
+                    </a:stretch>
+                  </pic:blipFill>
+                  <pic:spPr>
+                    <a:xfrm>
+                      <a:off x="0" y="0"/>
+                      <a:ext cx="4753638" cy="2486372"/>
+                    </a:xfrm>
+                    <a:prstGeom prst="rect">
+                      <a:avLst/>
+                    </a:prstGeom>
+                  </pic:spPr>
+                </pic:pic>
+              </a:graphicData>
+            </a:graphic>
+          </wp:inline>
+        </w:drawing>
+      </w:r>
+    </w:p>
+    <w:p/>
+    <w:p/>
+    <w:p/>
+    <w:p/>
+    <w:p/>
+    <w:p/>
+    <w:p/>
+    <w:p/>
+    <w:p/>
+    <w:p/>
+    <w:p/>
+    <w:p/>
+    <w:p/>
+    <w:p/>
+    <w:p/>
+    <w:p/>
+    <w:p/>
+    <w:p>
+      <w:pPr>
+        <w:rPr>
+          <w:b/>
+          <w:bCs/>
+        </w:rPr>
+      </w:pPr>
+      <w:r>
+        <w:rPr>
+          <w:b/>
+          <w:bCs/>
+        </w:rPr>
+        <w:lastRenderedPageBreak/>
+        <w:t>Express</w:t>
+      </w:r>
+    </w:p>
+    <w:p>
+      <w:pPr>
+        <w:rPr>
+          <w:b/>
+          <w:bCs/>
+        </w:rPr>
+      </w:pPr>
+      <w:r>
+        <w:rPr>
+          <w:b/>
+          <w:bCs/>
+          <w:noProof/>
+        </w:rPr>
+        <w:drawing>
+          <wp:inline distT="0" distB="0" distL="0" distR="0" wp14:anchorId="2AE44A53" wp14:editId="38BE4463">
+            <wp:extent cx="3673804" cy="2314575"/>
+            <wp:effectExtent l="0" t="0" r="3175" b="0"/>
+            <wp:docPr id="32" name="Picture 32"/>
+            <wp:cNvGraphicFramePr>
+              <a:graphicFrameLocks xmlns:a="http://schemas.openxmlformats.org/drawingml/2006/main" noChangeAspect="1"/>
+            </wp:cNvGraphicFramePr>
+            <a:graphic xmlns:a="http://schemas.openxmlformats.org/drawingml/2006/main">
+              <a:graphicData uri="http://schemas.openxmlformats.org/drawingml/2006/picture">
+                <pic:pic xmlns:pic="http://schemas.openxmlformats.org/drawingml/2006/picture">
+                  <pic:nvPicPr>
+                    <pic:cNvPr id="1" name=""/>
+                    <pic:cNvPicPr/>
+                  </pic:nvPicPr>
+                  <pic:blipFill>
+                    <a:blip r:embed="rId38"/>
+                    <a:stretch>
+                      <a:fillRect/>
+                    </a:stretch>
+                  </pic:blipFill>
+                  <pic:spPr>
+                    <a:xfrm>
+                      <a:off x="0" y="0"/>
+                      <a:ext cx="3680974" cy="2319092"/>
+                    </a:xfrm>
+                    <a:prstGeom prst="rect">
+                      <a:avLst/>
+                    </a:prstGeom>
+                  </pic:spPr>
+                </pic:pic>
+              </a:graphicData>
+            </a:graphic>
+          </wp:inline>
+        </w:drawing>
+      </w:r>
+    </w:p>
+    <w:p>
+      <w:r>
+        <w:t>- Basic setup:</w:t>
+      </w:r>
+    </w:p>
+    <w:p>
+      <w:r>
+        <w:rPr>
+          <w:noProof/>
+        </w:rPr>
+        <w:drawing>
+          <wp:inline distT="0" distB="0" distL="0" distR="0" wp14:anchorId="2B5396DA" wp14:editId="40CF0342">
+            <wp:extent cx="5687219" cy="2543530"/>
+            <wp:effectExtent l="0" t="0" r="8890" b="9525"/>
+            <wp:docPr id="37" name="Picture 37"/>
+            <wp:cNvGraphicFramePr>
+              <a:graphicFrameLocks xmlns:a="http://schemas.openxmlformats.org/drawingml/2006/main" noChangeAspect="1"/>
+            </wp:cNvGraphicFramePr>
+            <a:graphic xmlns:a="http://schemas.openxmlformats.org/drawingml/2006/main">
+              <a:graphicData uri="http://schemas.openxmlformats.org/drawingml/2006/picture">
+                <pic:pic xmlns:pic="http://schemas.openxmlformats.org/drawingml/2006/picture">
+                  <pic:nvPicPr>
+                    <pic:cNvPr id="1" name=""/>
+                    <pic:cNvPicPr/>
+                  </pic:nvPicPr>
+                  <pic:blipFill>
+                    <a:blip r:embed="rId39"/>
+                    <a:stretch>
+                      <a:fillRect/>
+                    </a:stretch>
+                  </pic:blipFill>
+                  <pic:spPr>
+                    <a:xfrm>
+                      <a:off x="0" y="0"/>
+                      <a:ext cx="5687219" cy="2543530"/>
+                    </a:xfrm>
+                    <a:prstGeom prst="rect">
+                      <a:avLst/>
+                    </a:prstGeom>
+                  </pic:spPr>
+                </pic:pic>
+              </a:graphicData>
+            </a:graphic>
+          </wp:inline>
+        </w:drawing>
+      </w:r>
+    </w:p>
+    <w:p>
+      <w:r>
+        <w:t>- Rest API:</w:t>
+      </w:r>
+    </w:p>
+    <w:p>
+      <w:r>
+        <w:rPr>
+          <w:noProof/>
+        </w:rPr>
+        <w:drawing>
+          <wp:inline distT="0" distB="0" distL="0" distR="0" wp14:anchorId="21976F16" wp14:editId="4D647BC0">
+            <wp:extent cx="2626565" cy="2136809"/>
+            <wp:effectExtent l="0" t="0" r="2540" b="0"/>
+            <wp:docPr id="38" name="Picture 38"/>
+            <wp:cNvGraphicFramePr>
+              <a:graphicFrameLocks xmlns:a="http://schemas.openxmlformats.org/drawingml/2006/main" noChangeAspect="1"/>
+            </wp:cNvGraphicFramePr>
+            <a:graphic xmlns:a="http://schemas.openxmlformats.org/drawingml/2006/main">
+              <a:graphicData uri="http://schemas.openxmlformats.org/drawingml/2006/picture">
+                <pic:pic xmlns:pic="http://schemas.openxmlformats.org/drawingml/2006/picture">
+                  <pic:nvPicPr>
+                    <pic:cNvPr id="1" name=""/>
+                    <pic:cNvPicPr/>
+                  </pic:nvPicPr>
+                  <pic:blipFill>
+                    <a:blip r:embed="rId40"/>
+                    <a:stretch>
+                      <a:fillRect/>
+                    </a:stretch>
+                  </pic:blipFill>
+                  <pic:spPr>
+                    <a:xfrm>
+                      <a:off x="0" y="0"/>
+                      <a:ext cx="2676009" cy="2177033"/>
+                    </a:xfrm>
+                    <a:prstGeom prst="rect">
+                      <a:avLst/>
+                    </a:prstGeom>
+                  </pic:spPr>
+                </pic:pic>
+              </a:graphicData>
+            </a:graphic>
+          </wp:inline>
+        </w:drawing>
+      </w:r>
+    </w:p>
+    <w:p>
+      <w:r>
+        <w:lastRenderedPageBreak/>
+        <w:t xml:space="preserve">- Razlika izmedju PUT I PATCH: </w:t>
+      </w:r>
+    </w:p>
+    <w:p>
+      <w:pPr>
+        <w:pStyle w:val="ListParagraph"/>
+        <w:numPr>
+          <w:ilvl w:val="0"/>
+          <w:numId w:val="11"/>
+        </w:numPr>
+      </w:pPr>
+      <w:r>
+        <w:t>PUT menja ceo objekat</w:t>
+      </w:r>
+    </w:p>
+    <w:p>
+      <w:pPr>
+        <w:pStyle w:val="ListParagraph"/>
+        <w:numPr>
+          <w:ilvl w:val="0"/>
+          <w:numId w:val="11"/>
+        </w:numPr>
+      </w:pPr>
+      <w:r>
+        <w:t>PATCH menja samo deo koji je poslat</w:t>
+      </w:r>
+    </w:p>
+    <w:p>
+      <w:r>
+        <w:t xml:space="preserve">- Kod POST, </w:t>
+      </w:r>
+      <w:r>
+        <w:rPr>
+          <w:color w:val="FFFFFF" w:themeColor="background1"/>
+          <w:highlight w:val="red"/>
+        </w:rPr>
+        <w:t xml:space="preserve">express ne </w:t>
+      </w:r>
+      <w:r>
+        <w:rPr>
+          <w:color w:val="FFFFFF" w:themeColor="background1"/>
+          <w:highlight w:val="red"/>
+        </w:rPr>
+        <w:t>‘</w:t>
+      </w:r>
+      <w:r>
+        <w:rPr>
+          <w:color w:val="FFFFFF" w:themeColor="background1"/>
+          <w:highlight w:val="red"/>
+        </w:rPr>
+        <w:t>stavlja</w:t>
+      </w:r>
+      <w:r>
+        <w:rPr>
+          <w:color w:val="FFFFFF" w:themeColor="background1"/>
+          <w:highlight w:val="red"/>
+        </w:rPr>
+        <w:t>’</w:t>
+      </w:r>
+      <w:r>
+        <w:rPr>
+          <w:color w:val="FFFFFF" w:themeColor="background1"/>
+          <w:highlight w:val="red"/>
+        </w:rPr>
+        <w:t xml:space="preserve"> body data u request</w:t>
+      </w:r>
+      <w:r>
+        <w:t>, pa moramo da koristimo middleware</w:t>
+      </w:r>
+    </w:p>
+    <w:p>
+      <w:pPr>
+        <w:ind w:left="2160" w:firstLine="720"/>
+      </w:pPr>
+      <w:r>
+        <w:rPr>
+          <w:noProof/>
+        </w:rPr>
+        <w:drawing>
+          <wp:inline distT="0" distB="0" distL="0" distR="0" wp14:anchorId="2E4E3F47" wp14:editId="78802B05">
+            <wp:extent cx="1781175" cy="171450"/>
+            <wp:effectExtent l="0" t="0" r="9525" b="0"/>
+            <wp:docPr id="39" name="Picture 39"/>
+            <wp:cNvGraphicFramePr>
+              <a:graphicFrameLocks xmlns:a="http://schemas.openxmlformats.org/drawingml/2006/main" noChangeAspect="1"/>
+            </wp:cNvGraphicFramePr>
+            <a:graphic xmlns:a="http://schemas.openxmlformats.org/drawingml/2006/main">
+              <a:graphicData uri="http://schemas.openxmlformats.org/drawingml/2006/picture">
+                <pic:pic xmlns:pic="http://schemas.openxmlformats.org/drawingml/2006/picture">
+                  <pic:nvPicPr>
+                    <pic:cNvPr id="1" name=""/>
+                    <pic:cNvPicPr/>
+                  </pic:nvPicPr>
+                  <pic:blipFill>
+                    <a:blip r:embed="rId41">
+                      <a:extLst>
+                        <a:ext uri="{28A0092B-C50C-407E-A947-70E740481C1C}">
+                          <a14:useLocalDpi xmlns:a14="http://schemas.microsoft.com/office/drawing/2010/main" val="0"/>
+                        </a:ext>
+                      </a:extLst>
+                    </a:blip>
+                    <a:stretch>
+                      <a:fillRect/>
+                    </a:stretch>
+                  </pic:blipFill>
+                  <pic:spPr>
+                    <a:xfrm>
+                      <a:off x="0" y="0"/>
+                      <a:ext cx="1781175" cy="171450"/>
+                    </a:xfrm>
+                    <a:prstGeom prst="rect">
+                      <a:avLst/>
+                    </a:prstGeom>
+                  </pic:spPr>
+                </pic:pic>
+              </a:graphicData>
+            </a:graphic>
+          </wp:inline>
+        </w:drawing>
+      </w:r>
+    </w:p>
+    <w:p>
+      <w:r>
+        <w:t>- Express routes:</w:t>
+      </w:r>
+    </w:p>
+    <w:p>
+      <w:r>
+        <w:rPr>
+          <w:noProof/>
+        </w:rPr>
+        <w:drawing>
+          <wp:inline distT="0" distB="0" distL="0" distR="0" wp14:anchorId="21B88C2D" wp14:editId="3FE65757">
+            <wp:extent cx="4667901" cy="1200318"/>
+            <wp:effectExtent l="0" t="0" r="0" b="0"/>
+            <wp:docPr id="29" name="Picture 29"/>
+            <wp:cNvGraphicFramePr>
+              <a:graphicFrameLocks xmlns:a="http://schemas.openxmlformats.org/drawingml/2006/main" noChangeAspect="1"/>
+            </wp:cNvGraphicFramePr>
+            <a:graphic xmlns:a="http://schemas.openxmlformats.org/drawingml/2006/main">
+              <a:graphicData uri="http://schemas.openxmlformats.org/drawingml/2006/picture">
+                <pic:pic xmlns:pic="http://schemas.openxmlformats.org/drawingml/2006/picture">
+                  <pic:nvPicPr>
+                    <pic:cNvPr id="1" name=""/>
+                    <pic:cNvPicPr/>
+                  </pic:nvPicPr>
+                  <pic:blipFill>
+                    <a:blip r:embed="rId42"/>
+                    <a:stretch>
+                      <a:fillRect/>
+                    </a:stretch>
+                  </pic:blipFill>
+                  <pic:spPr>
+                    <a:xfrm>
+                      <a:off x="0" y="0"/>
+                      <a:ext cx="4667901" cy="1200318"/>
+                    </a:xfrm>
+                    <a:prstGeom prst="rect">
+                      <a:avLst/>
+                    </a:prstGeom>
+                  </pic:spPr>
+                </pic:pic>
+              </a:graphicData>
+            </a:graphic>
+          </wp:inline>
+        </w:drawing>
+      </w:r>
+    </w:p>
+    <w:p>
+      <w:r>
+        <w:t>- Middleware and the Req-Res Cycle:</w:t>
+      </w:r>
+    </w:p>
+    <w:p>
+      <w:r>
+        <w:drawing>
+          <wp:inline distT="0" distB="0" distL="0" distR="0" wp14:anchorId="34DDCAF4" wp14:editId="5464ED81">
+            <wp:extent cx="5943600" cy="2564130"/>
+            <wp:effectExtent l="0" t="0" r="0" b="7620"/>
+            <wp:docPr id="43" name="Picture 43"/>
+            <wp:cNvGraphicFramePr>
+              <a:graphicFrameLocks xmlns:a="http://schemas.openxmlformats.org/drawingml/2006/main" noChangeAspect="1"/>
+            </wp:cNvGraphicFramePr>
+            <a:graphic xmlns:a="http://schemas.openxmlformats.org/drawingml/2006/main">
+              <a:graphicData uri="http://schemas.openxmlformats.org/drawingml/2006/picture">
+                <pic:pic xmlns:pic="http://schemas.openxmlformats.org/drawingml/2006/picture">
+                  <pic:nvPicPr>
+                    <pic:cNvPr id="1" name=""/>
+                    <pic:cNvPicPr/>
+                  </pic:nvPicPr>
+                  <pic:blipFill>
+                    <a:blip r:embed="rId43"/>
+                    <a:stretch>
+                      <a:fillRect/>
+                    </a:stretch>
+                  </pic:blipFill>
+                  <pic:spPr>
+                    <a:xfrm>
+                      <a:off x="0" y="0"/>
+                      <a:ext cx="5943600" cy="2564130"/>
+                    </a:xfrm>
+                    <a:prstGeom prst="rect">
+                      <a:avLst/>
+                    </a:prstGeom>
+                  </pic:spPr>
+                </pic:pic>
+              </a:graphicData>
+            </a:graphic>
+          </wp:inline>
+        </w:drawing>
+      </w:r>
+    </w:p>
+    <w:p>
+      <w:pPr>
+        <w:pStyle w:val="ListParagraph"/>
+        <w:numPr>
+          <w:ilvl w:val="0"/>
+          <w:numId w:val="13"/>
+        </w:numPr>
+      </w:pPr>
+      <w:r>
+        <w:t>Da bih koristio middleware kucam app.</w:t>
+      </w:r>
+      <w:r>
+        <w:rPr>
+          <w:highlight w:val="yellow"/>
+        </w:rPr>
+        <w:t>use</w:t>
+      </w:r>
+      <w:r>
+        <w:t>()</w:t>
+      </w:r>
+    </w:p>
+    <w:p>
+      <w:r>
+        <w:drawing>
+          <wp:inline distT="0" distB="0" distL="0" distR="0" wp14:anchorId="78379E71" wp14:editId="08C65F5F">
+            <wp:extent cx="3324689" cy="809738"/>
+            <wp:effectExtent l="0" t="0" r="9525" b="9525"/>
+            <wp:docPr id="44" name="Picture 44"/>
+            <wp:cNvGraphicFramePr>
+              <a:graphicFrameLocks xmlns:a="http://schemas.openxmlformats.org/drawingml/2006/main" noChangeAspect="1"/>
+            </wp:cNvGraphicFramePr>
+            <a:graphic xmlns:a="http://schemas.openxmlformats.org/drawingml/2006/main">
+              <a:graphicData uri="http://schemas.openxmlformats.org/drawingml/2006/picture">
+                <pic:pic xmlns:pic="http://schemas.openxmlformats.org/drawingml/2006/picture">
+                  <pic:nvPicPr>
+                    <pic:cNvPr id="1" name=""/>
+                    <pic:cNvPicPr/>
+                  </pic:nvPicPr>
+                  <pic:blipFill>
+                    <a:blip r:embed="rId44"/>
+                    <a:stretch>
+                      <a:fillRect/>
+                    </a:stretch>
+                  </pic:blipFill>
+                  <pic:spPr>
+                    <a:xfrm>
+                      <a:off x="0" y="0"/>
+                      <a:ext cx="3324689" cy="809738"/>
+                    </a:xfrm>
+                    <a:prstGeom prst="rect">
+                      <a:avLst/>
+                    </a:prstGeom>
+                  </pic:spPr>
+                </pic:pic>
+              </a:graphicData>
+            </a:graphic>
+          </wp:inline>
+        </w:drawing>
+      </w:r>
+    </w:p>
+    <w:p>
+      <w:pPr>
+        <w:pStyle w:val="ListParagraph"/>
+        <w:numPr>
+          <w:ilvl w:val="0"/>
+          <w:numId w:val="13"/>
+        </w:numPr>
+      </w:pPr>
+      <w:r>
+        <w:t>Morgan middleware – pomaze pri dev-u</w:t>
+      </w:r>
+    </w:p>
+    <w:p>
+      <w:r>
+        <w:drawing>
+          <wp:inline distT="0" distB="0" distL="0" distR="0" wp14:anchorId="22A196A5" wp14:editId="2C1D014C">
+            <wp:extent cx="2457793" cy="333422"/>
+            <wp:effectExtent l="0" t="0" r="0" b="9525"/>
+            <wp:docPr id="45" name="Picture 45"/>
+            <wp:cNvGraphicFramePr>
+              <a:graphicFrameLocks xmlns:a="http://schemas.openxmlformats.org/drawingml/2006/main" noChangeAspect="1"/>
+            </wp:cNvGraphicFramePr>
+            <a:graphic xmlns:a="http://schemas.openxmlformats.org/drawingml/2006/main">
+              <a:graphicData uri="http://schemas.openxmlformats.org/drawingml/2006/picture">
+                <pic:pic xmlns:pic="http://schemas.openxmlformats.org/drawingml/2006/picture">
+                  <pic:nvPicPr>
+                    <pic:cNvPr id="1" name=""/>
+                    <pic:cNvPicPr/>
+                  </pic:nvPicPr>
+                  <pic:blipFill>
+                    <a:blip r:embed="rId45"/>
+                    <a:stretch>
+                      <a:fillRect/>
+                    </a:stretch>
+                  </pic:blipFill>
+                  <pic:spPr>
+                    <a:xfrm>
+                      <a:off x="0" y="0"/>
+                      <a:ext cx="2457793" cy="333422"/>
+                    </a:xfrm>
+                    <a:prstGeom prst="rect">
+                      <a:avLst/>
+                    </a:prstGeom>
+                  </pic:spPr>
+                </pic:pic>
+              </a:graphicData>
+            </a:graphic>
+          </wp:inline>
+        </w:drawing>
+      </w:r>
+    </w:p>
+    <w:p/>
+    <w:p/>
     <w:p/>
     <w:sectPr>
+      <w:type w:val="continuous"/>
       <w:pgSz w:w="12240" w:h="15840"/>
       <w:pgMar w:top="1440" w:right="1440" w:bottom="1440" w:left="1440" w:header="720" w:footer="720" w:gutter="0"/>
       <w:cols w:space="720"/>
@@ -2098,6 +3424,119 @@
     </w:lvl>
   </w:abstractNum>
   <w:abstractNum w:abstractNumId="2" w15:restartNumberingAfterBreak="0">
+    <w:nsid w:val="10960A1D"/>
+    <w:multiLevelType w:val="hybridMultilevel"/>
+    <w:tmpl w:val="6BF03D36"/>
+    <w:lvl w:ilvl="0" w:tplc="04090001">
+      <w:start w:val="1"/>
+      <w:numFmt w:val="bullet"/>
+      <w:lvlText w:val=""/>
+      <w:lvlJc w:val="left"/>
+      <w:pPr>
+        <w:ind w:left="720" w:hanging="360"/>
+      </w:pPr>
+      <w:rPr>
+        <w:rFonts w:ascii="Symbol" w:hAnsi="Symbol" w:hint="default"/>
+      </w:rPr>
+    </w:lvl>
+    <w:lvl w:ilvl="1" w:tplc="04090003" w:tentative="1">
+      <w:start w:val="1"/>
+      <w:numFmt w:val="bullet"/>
+      <w:lvlText w:val="o"/>
+      <w:lvlJc w:val="left"/>
+      <w:pPr>
+        <w:ind w:left="1440" w:hanging="360"/>
+      </w:pPr>
+      <w:rPr>
+        <w:rFonts w:ascii="Courier New" w:hAnsi="Courier New" w:cs="Courier New" w:hint="default"/>
+      </w:rPr>
+    </w:lvl>
+    <w:lvl w:ilvl="2" w:tplc="04090005" w:tentative="1">
+      <w:start w:val="1"/>
+      <w:numFmt w:val="bullet"/>
+      <w:lvlText w:val=""/>
+      <w:lvlJc w:val="left"/>
+      <w:pPr>
+        <w:ind w:left="2160" w:hanging="360"/>
+      </w:pPr>
+      <w:rPr>
+        <w:rFonts w:ascii="Wingdings" w:hAnsi="Wingdings" w:hint="default"/>
+      </w:rPr>
+    </w:lvl>
+    <w:lvl w:ilvl="3" w:tplc="04090001" w:tentative="1">
+      <w:start w:val="1"/>
+      <w:numFmt w:val="bullet"/>
+      <w:lvlText w:val=""/>
+      <w:lvlJc w:val="left"/>
+      <w:pPr>
+        <w:ind w:left="2880" w:hanging="360"/>
+      </w:pPr>
+      <w:rPr>
+        <w:rFonts w:ascii="Symbol" w:hAnsi="Symbol" w:hint="default"/>
+      </w:rPr>
+    </w:lvl>
+    <w:lvl w:ilvl="4" w:tplc="04090003" w:tentative="1">
+      <w:start w:val="1"/>
+      <w:numFmt w:val="bullet"/>
+      <w:lvlText w:val="o"/>
+      <w:lvlJc w:val="left"/>
+      <w:pPr>
+        <w:ind w:left="3600" w:hanging="360"/>
+      </w:pPr>
+      <w:rPr>
+        <w:rFonts w:ascii="Courier New" w:hAnsi="Courier New" w:cs="Courier New" w:hint="default"/>
+      </w:rPr>
+    </w:lvl>
+    <w:lvl w:ilvl="5" w:tplc="04090005" w:tentative="1">
+      <w:start w:val="1"/>
+      <w:numFmt w:val="bullet"/>
+      <w:lvlText w:val=""/>
+      <w:lvlJc w:val="left"/>
+      <w:pPr>
+        <w:ind w:left="4320" w:hanging="360"/>
+      </w:pPr>
+      <w:rPr>
+        <w:rFonts w:ascii="Wingdings" w:hAnsi="Wingdings" w:hint="default"/>
+      </w:rPr>
+    </w:lvl>
+    <w:lvl w:ilvl="6" w:tplc="04090001" w:tentative="1">
+      <w:start w:val="1"/>
+      <w:numFmt w:val="bullet"/>
+      <w:lvlText w:val=""/>
+      <w:lvlJc w:val="left"/>
+      <w:pPr>
+        <w:ind w:left="5040" w:hanging="360"/>
+      </w:pPr>
+      <w:rPr>
+        <w:rFonts w:ascii="Symbol" w:hAnsi="Symbol" w:hint="default"/>
+      </w:rPr>
+    </w:lvl>
+    <w:lvl w:ilvl="7" w:tplc="04090003" w:tentative="1">
+      <w:start w:val="1"/>
+      <w:numFmt w:val="bullet"/>
+      <w:lvlText w:val="o"/>
+      <w:lvlJc w:val="left"/>
+      <w:pPr>
+        <w:ind w:left="5760" w:hanging="360"/>
+      </w:pPr>
+      <w:rPr>
+        <w:rFonts w:ascii="Courier New" w:hAnsi="Courier New" w:cs="Courier New" w:hint="default"/>
+      </w:rPr>
+    </w:lvl>
+    <w:lvl w:ilvl="8" w:tplc="04090005" w:tentative="1">
+      <w:start w:val="1"/>
+      <w:numFmt w:val="bullet"/>
+      <w:lvlText w:val=""/>
+      <w:lvlJc w:val="left"/>
+      <w:pPr>
+        <w:ind w:left="6480" w:hanging="360"/>
+      </w:pPr>
+      <w:rPr>
+        <w:rFonts w:ascii="Wingdings" w:hAnsi="Wingdings" w:hint="default"/>
+      </w:rPr>
+    </w:lvl>
+  </w:abstractNum>
+  <w:abstractNum w:abstractNumId="3" w15:restartNumberingAfterBreak="0">
     <w:nsid w:val="14604B68"/>
     <w:multiLevelType w:val="hybridMultilevel"/>
     <w:tmpl w:val="29446F96"/>
@@ -2210,7 +3649,7 @@
       </w:rPr>
     </w:lvl>
   </w:abstractNum>
-  <w:abstractNum w:abstractNumId="3" w15:restartNumberingAfterBreak="0">
+  <w:abstractNum w:abstractNumId="4" w15:restartNumberingAfterBreak="0">
     <w:nsid w:val="16BA1F02"/>
     <w:multiLevelType w:val="hybridMultilevel"/>
     <w:tmpl w:val="9B0E0BF8"/>
@@ -2322,7 +3761,233 @@
       </w:rPr>
     </w:lvl>
   </w:abstractNum>
-  <w:abstractNum w:abstractNumId="4" w15:restartNumberingAfterBreak="0">
+  <w:abstractNum w:abstractNumId="5" w15:restartNumberingAfterBreak="0">
+    <w:nsid w:val="34D33A37"/>
+    <w:multiLevelType w:val="hybridMultilevel"/>
+    <w:tmpl w:val="0B7AAD18"/>
+    <w:lvl w:ilvl="0" w:tplc="04090001">
+      <w:start w:val="1"/>
+      <w:numFmt w:val="bullet"/>
+      <w:lvlText w:val=""/>
+      <w:lvlJc w:val="left"/>
+      <w:pPr>
+        <w:ind w:left="720" w:hanging="360"/>
+      </w:pPr>
+      <w:rPr>
+        <w:rFonts w:ascii="Symbol" w:hAnsi="Symbol" w:hint="default"/>
+      </w:rPr>
+    </w:lvl>
+    <w:lvl w:ilvl="1" w:tplc="04090003" w:tentative="1">
+      <w:start w:val="1"/>
+      <w:numFmt w:val="bullet"/>
+      <w:lvlText w:val="o"/>
+      <w:lvlJc w:val="left"/>
+      <w:pPr>
+        <w:ind w:left="1440" w:hanging="360"/>
+      </w:pPr>
+      <w:rPr>
+        <w:rFonts w:ascii="Courier New" w:hAnsi="Courier New" w:cs="Courier New" w:hint="default"/>
+      </w:rPr>
+    </w:lvl>
+    <w:lvl w:ilvl="2" w:tplc="04090005" w:tentative="1">
+      <w:start w:val="1"/>
+      <w:numFmt w:val="bullet"/>
+      <w:lvlText w:val=""/>
+      <w:lvlJc w:val="left"/>
+      <w:pPr>
+        <w:ind w:left="2160" w:hanging="360"/>
+      </w:pPr>
+      <w:rPr>
+        <w:rFonts w:ascii="Wingdings" w:hAnsi="Wingdings" w:hint="default"/>
+      </w:rPr>
+    </w:lvl>
+    <w:lvl w:ilvl="3" w:tplc="04090001" w:tentative="1">
+      <w:start w:val="1"/>
+      <w:numFmt w:val="bullet"/>
+      <w:lvlText w:val=""/>
+      <w:lvlJc w:val="left"/>
+      <w:pPr>
+        <w:ind w:left="2880" w:hanging="360"/>
+      </w:pPr>
+      <w:rPr>
+        <w:rFonts w:ascii="Symbol" w:hAnsi="Symbol" w:hint="default"/>
+      </w:rPr>
+    </w:lvl>
+    <w:lvl w:ilvl="4" w:tplc="04090003" w:tentative="1">
+      <w:start w:val="1"/>
+      <w:numFmt w:val="bullet"/>
+      <w:lvlText w:val="o"/>
+      <w:lvlJc w:val="left"/>
+      <w:pPr>
+        <w:ind w:left="3600" w:hanging="360"/>
+      </w:pPr>
+      <w:rPr>
+        <w:rFonts w:ascii="Courier New" w:hAnsi="Courier New" w:cs="Courier New" w:hint="default"/>
+      </w:rPr>
+    </w:lvl>
+    <w:lvl w:ilvl="5" w:tplc="04090005" w:tentative="1">
+      <w:start w:val="1"/>
+      <w:numFmt w:val="bullet"/>
+      <w:lvlText w:val=""/>
+      <w:lvlJc w:val="left"/>
+      <w:pPr>
+        <w:ind w:left="4320" w:hanging="360"/>
+      </w:pPr>
+      <w:rPr>
+        <w:rFonts w:ascii="Wingdings" w:hAnsi="Wingdings" w:hint="default"/>
+      </w:rPr>
+    </w:lvl>
+    <w:lvl w:ilvl="6" w:tplc="04090001" w:tentative="1">
+      <w:start w:val="1"/>
+      <w:numFmt w:val="bullet"/>
+      <w:lvlText w:val=""/>
+      <w:lvlJc w:val="left"/>
+      <w:pPr>
+        <w:ind w:left="5040" w:hanging="360"/>
+      </w:pPr>
+      <w:rPr>
+        <w:rFonts w:ascii="Symbol" w:hAnsi="Symbol" w:hint="default"/>
+      </w:rPr>
+    </w:lvl>
+    <w:lvl w:ilvl="7" w:tplc="04090003" w:tentative="1">
+      <w:start w:val="1"/>
+      <w:numFmt w:val="bullet"/>
+      <w:lvlText w:val="o"/>
+      <w:lvlJc w:val="left"/>
+      <w:pPr>
+        <w:ind w:left="5760" w:hanging="360"/>
+      </w:pPr>
+      <w:rPr>
+        <w:rFonts w:ascii="Courier New" w:hAnsi="Courier New" w:cs="Courier New" w:hint="default"/>
+      </w:rPr>
+    </w:lvl>
+    <w:lvl w:ilvl="8" w:tplc="04090005" w:tentative="1">
+      <w:start w:val="1"/>
+      <w:numFmt w:val="bullet"/>
+      <w:lvlText w:val=""/>
+      <w:lvlJc w:val="left"/>
+      <w:pPr>
+        <w:ind w:left="6480" w:hanging="360"/>
+      </w:pPr>
+      <w:rPr>
+        <w:rFonts w:ascii="Wingdings" w:hAnsi="Wingdings" w:hint="default"/>
+      </w:rPr>
+    </w:lvl>
+  </w:abstractNum>
+  <w:abstractNum w:abstractNumId="6" w15:restartNumberingAfterBreak="0">
+    <w:nsid w:val="3A093659"/>
+    <w:multiLevelType w:val="hybridMultilevel"/>
+    <w:tmpl w:val="5B8A44E8"/>
+    <w:lvl w:ilvl="0" w:tplc="04090001">
+      <w:start w:val="1"/>
+      <w:numFmt w:val="bullet"/>
+      <w:lvlText w:val=""/>
+      <w:lvlJc w:val="left"/>
+      <w:pPr>
+        <w:ind w:left="720" w:hanging="360"/>
+      </w:pPr>
+      <w:rPr>
+        <w:rFonts w:ascii="Symbol" w:hAnsi="Symbol" w:hint="default"/>
+      </w:rPr>
+    </w:lvl>
+    <w:lvl w:ilvl="1" w:tplc="04090003" w:tentative="1">
+      <w:start w:val="1"/>
+      <w:numFmt w:val="bullet"/>
+      <w:lvlText w:val="o"/>
+      <w:lvlJc w:val="left"/>
+      <w:pPr>
+        <w:ind w:left="1440" w:hanging="360"/>
+      </w:pPr>
+      <w:rPr>
+        <w:rFonts w:ascii="Courier New" w:hAnsi="Courier New" w:cs="Courier New" w:hint="default"/>
+      </w:rPr>
+    </w:lvl>
+    <w:lvl w:ilvl="2" w:tplc="04090005" w:tentative="1">
+      <w:start w:val="1"/>
+      <w:numFmt w:val="bullet"/>
+      <w:lvlText w:val=""/>
+      <w:lvlJc w:val="left"/>
+      <w:pPr>
+        <w:ind w:left="2160" w:hanging="360"/>
+      </w:pPr>
+      <w:rPr>
+        <w:rFonts w:ascii="Wingdings" w:hAnsi="Wingdings" w:hint="default"/>
+      </w:rPr>
+    </w:lvl>
+    <w:lvl w:ilvl="3" w:tplc="04090001" w:tentative="1">
+      <w:start w:val="1"/>
+      <w:numFmt w:val="bullet"/>
+      <w:lvlText w:val=""/>
+      <w:lvlJc w:val="left"/>
+      <w:pPr>
+        <w:ind w:left="2880" w:hanging="360"/>
+      </w:pPr>
+      <w:rPr>
+        <w:rFonts w:ascii="Symbol" w:hAnsi="Symbol" w:hint="default"/>
+      </w:rPr>
+    </w:lvl>
+    <w:lvl w:ilvl="4" w:tplc="04090003" w:tentative="1">
+      <w:start w:val="1"/>
+      <w:numFmt w:val="bullet"/>
+      <w:lvlText w:val="o"/>
+      <w:lvlJc w:val="left"/>
+      <w:pPr>
+        <w:ind w:left="3600" w:hanging="360"/>
+      </w:pPr>
+      <w:rPr>
+        <w:rFonts w:ascii="Courier New" w:hAnsi="Courier New" w:cs="Courier New" w:hint="default"/>
+      </w:rPr>
+    </w:lvl>
+    <w:lvl w:ilvl="5" w:tplc="04090005" w:tentative="1">
+      <w:start w:val="1"/>
+      <w:numFmt w:val="bullet"/>
+      <w:lvlText w:val=""/>
+      <w:lvlJc w:val="left"/>
+      <w:pPr>
+        <w:ind w:left="4320" w:hanging="360"/>
+      </w:pPr>
+      <w:rPr>
+        <w:rFonts w:ascii="Wingdings" w:hAnsi="Wingdings" w:hint="default"/>
+      </w:rPr>
+    </w:lvl>
+    <w:lvl w:ilvl="6" w:tplc="04090001" w:tentative="1">
+      <w:start w:val="1"/>
+      <w:numFmt w:val="bullet"/>
+      <w:lvlText w:val=""/>
+      <w:lvlJc w:val="left"/>
+      <w:pPr>
+        <w:ind w:left="5040" w:hanging="360"/>
+      </w:pPr>
+      <w:rPr>
+        <w:rFonts w:ascii="Symbol" w:hAnsi="Symbol" w:hint="default"/>
+      </w:rPr>
+    </w:lvl>
+    <w:lvl w:ilvl="7" w:tplc="04090003" w:tentative="1">
+      <w:start w:val="1"/>
+      <w:numFmt w:val="bullet"/>
+      <w:lvlText w:val="o"/>
+      <w:lvlJc w:val="left"/>
+      <w:pPr>
+        <w:ind w:left="5760" w:hanging="360"/>
+      </w:pPr>
+      <w:rPr>
+        <w:rFonts w:ascii="Courier New" w:hAnsi="Courier New" w:cs="Courier New" w:hint="default"/>
+      </w:rPr>
+    </w:lvl>
+    <w:lvl w:ilvl="8" w:tplc="04090005" w:tentative="1">
+      <w:start w:val="1"/>
+      <w:numFmt w:val="bullet"/>
+      <w:lvlText w:val=""/>
+      <w:lvlJc w:val="left"/>
+      <w:pPr>
+        <w:ind w:left="6480" w:hanging="360"/>
+      </w:pPr>
+      <w:rPr>
+        <w:rFonts w:ascii="Wingdings" w:hAnsi="Wingdings" w:hint="default"/>
+      </w:rPr>
+    </w:lvl>
+  </w:abstractNum>
+  <w:abstractNum w:abstractNumId="7" w15:restartNumberingAfterBreak="0">
     <w:nsid w:val="42684BE0"/>
     <w:multiLevelType w:val="hybridMultilevel"/>
     <w:tmpl w:val="9DBEEA30"/>
@@ -2434,7 +4099,119 @@
       </w:rPr>
     </w:lvl>
   </w:abstractNum>
-  <w:abstractNum w:abstractNumId="5" w15:restartNumberingAfterBreak="0">
+  <w:abstractNum w:abstractNumId="8" w15:restartNumberingAfterBreak="0">
+    <w:nsid w:val="43D46378"/>
+    <w:multiLevelType w:val="hybridMultilevel"/>
+    <w:tmpl w:val="FED8616A"/>
+    <w:lvl w:ilvl="0" w:tplc="39388BEA">
+      <w:numFmt w:val="bullet"/>
+      <w:lvlText w:val="-"/>
+      <w:lvlJc w:val="left"/>
+      <w:pPr>
+        <w:ind w:left="720" w:hanging="360"/>
+      </w:pPr>
+      <w:rPr>
+        <w:rFonts w:ascii="Aptos" w:eastAsiaTheme="minorHAnsi" w:hAnsi="Aptos" w:cstheme="minorBidi" w:hint="default"/>
+      </w:rPr>
+    </w:lvl>
+    <w:lvl w:ilvl="1" w:tplc="04090003" w:tentative="1">
+      <w:start w:val="1"/>
+      <w:numFmt w:val="bullet"/>
+      <w:lvlText w:val="o"/>
+      <w:lvlJc w:val="left"/>
+      <w:pPr>
+        <w:ind w:left="1440" w:hanging="360"/>
+      </w:pPr>
+      <w:rPr>
+        <w:rFonts w:ascii="Courier New" w:hAnsi="Courier New" w:cs="Courier New" w:hint="default"/>
+      </w:rPr>
+    </w:lvl>
+    <w:lvl w:ilvl="2" w:tplc="04090005" w:tentative="1">
+      <w:start w:val="1"/>
+      <w:numFmt w:val="bullet"/>
+      <w:lvlText w:val=""/>
+      <w:lvlJc w:val="left"/>
+      <w:pPr>
+        <w:ind w:left="2160" w:hanging="360"/>
+      </w:pPr>
+      <w:rPr>
+        <w:rFonts w:ascii="Wingdings" w:hAnsi="Wingdings" w:hint="default"/>
+      </w:rPr>
+    </w:lvl>
+    <w:lvl w:ilvl="3" w:tplc="04090001" w:tentative="1">
+      <w:start w:val="1"/>
+      <w:numFmt w:val="bullet"/>
+      <w:lvlText w:val=""/>
+      <w:lvlJc w:val="left"/>
+      <w:pPr>
+        <w:ind w:left="2880" w:hanging="360"/>
+      </w:pPr>
+      <w:rPr>
+        <w:rFonts w:ascii="Symbol" w:hAnsi="Symbol" w:hint="default"/>
+      </w:rPr>
+    </w:lvl>
+    <w:lvl w:ilvl="4" w:tplc="04090003" w:tentative="1">
+      <w:start w:val="1"/>
+      <w:numFmt w:val="bullet"/>
+      <w:lvlText w:val="o"/>
+      <w:lvlJc w:val="left"/>
+      <w:pPr>
+        <w:ind w:left="3600" w:hanging="360"/>
+      </w:pPr>
+      <w:rPr>
+        <w:rFonts w:ascii="Courier New" w:hAnsi="Courier New" w:cs="Courier New" w:hint="default"/>
+      </w:rPr>
+    </w:lvl>
+    <w:lvl w:ilvl="5" w:tplc="04090005" w:tentative="1">
+      <w:start w:val="1"/>
+      <w:numFmt w:val="bullet"/>
+      <w:lvlText w:val=""/>
+      <w:lvlJc w:val="left"/>
+      <w:pPr>
+        <w:ind w:left="4320" w:hanging="360"/>
+      </w:pPr>
+      <w:rPr>
+        <w:rFonts w:ascii="Wingdings" w:hAnsi="Wingdings" w:hint="default"/>
+      </w:rPr>
+    </w:lvl>
+    <w:lvl w:ilvl="6" w:tplc="04090001" w:tentative="1">
+      <w:start w:val="1"/>
+      <w:numFmt w:val="bullet"/>
+      <w:lvlText w:val=""/>
+      <w:lvlJc w:val="left"/>
+      <w:pPr>
+        <w:ind w:left="5040" w:hanging="360"/>
+      </w:pPr>
+      <w:rPr>
+        <w:rFonts w:ascii="Symbol" w:hAnsi="Symbol" w:hint="default"/>
+      </w:rPr>
+    </w:lvl>
+    <w:lvl w:ilvl="7" w:tplc="04090003" w:tentative="1">
+      <w:start w:val="1"/>
+      <w:numFmt w:val="bullet"/>
+      <w:lvlText w:val="o"/>
+      <w:lvlJc w:val="left"/>
+      <w:pPr>
+        <w:ind w:left="5760" w:hanging="360"/>
+      </w:pPr>
+      <w:rPr>
+        <w:rFonts w:ascii="Courier New" w:hAnsi="Courier New" w:cs="Courier New" w:hint="default"/>
+      </w:rPr>
+    </w:lvl>
+    <w:lvl w:ilvl="8" w:tplc="04090005" w:tentative="1">
+      <w:start w:val="1"/>
+      <w:numFmt w:val="bullet"/>
+      <w:lvlText w:val=""/>
+      <w:lvlJc w:val="left"/>
+      <w:pPr>
+        <w:ind w:left="6480" w:hanging="360"/>
+      </w:pPr>
+      <w:rPr>
+        <w:rFonts w:ascii="Wingdings" w:hAnsi="Wingdings" w:hint="default"/>
+      </w:rPr>
+    </w:lvl>
+  </w:abstractNum>
+  <w:abstractNum w:abstractNumId="9" w15:restartNumberingAfterBreak="0">
     <w:nsid w:val="494359C0"/>
     <w:multiLevelType w:val="hybridMultilevel"/>
     <w:tmpl w:val="D5744394"/>
@@ -2546,7 +4323,7 @@
       </w:rPr>
     </w:lvl>
   </w:abstractNum>
-  <w:abstractNum w:abstractNumId="6" w15:restartNumberingAfterBreak="0">
+  <w:abstractNum w:abstractNumId="10" w15:restartNumberingAfterBreak="0">
     <w:nsid w:val="737F0EDD"/>
     <w:multiLevelType w:val="hybridMultilevel"/>
     <w:tmpl w:val="6D28F2E0"/>
@@ -2658,7 +4435,120 @@
       </w:rPr>
     </w:lvl>
   </w:abstractNum>
-  <w:abstractNum w:abstractNumId="7" w15:restartNumberingAfterBreak="0">
+  <w:abstractNum w:abstractNumId="11" w15:restartNumberingAfterBreak="0">
+    <w:nsid w:val="7805388B"/>
+    <w:multiLevelType w:val="hybridMultilevel"/>
+    <w:tmpl w:val="ACCC7F96"/>
+    <w:lvl w:ilvl="0" w:tplc="04090001">
+      <w:start w:val="1"/>
+      <w:numFmt w:val="bullet"/>
+      <w:lvlText w:val=""/>
+      <w:lvlJc w:val="left"/>
+      <w:pPr>
+        <w:ind w:left="720" w:hanging="360"/>
+      </w:pPr>
+      <w:rPr>
+        <w:rFonts w:ascii="Symbol" w:hAnsi="Symbol" w:hint="default"/>
+      </w:rPr>
+    </w:lvl>
+    <w:lvl w:ilvl="1" w:tplc="04090003" w:tentative="1">
+      <w:start w:val="1"/>
+      <w:numFmt w:val="bullet"/>
+      <w:lvlText w:val="o"/>
+      <w:lvlJc w:val="left"/>
+      <w:pPr>
+        <w:ind w:left="1440" w:hanging="360"/>
+      </w:pPr>
+      <w:rPr>
+        <w:rFonts w:ascii="Courier New" w:hAnsi="Courier New" w:cs="Courier New" w:hint="default"/>
+      </w:rPr>
+    </w:lvl>
+    <w:lvl w:ilvl="2" w:tplc="04090005" w:tentative="1">
+      <w:start w:val="1"/>
+      <w:numFmt w:val="bullet"/>
+      <w:lvlText w:val=""/>
+      <w:lvlJc w:val="left"/>
+      <w:pPr>
+        <w:ind w:left="2160" w:hanging="360"/>
+      </w:pPr>
+      <w:rPr>
+        <w:rFonts w:ascii="Wingdings" w:hAnsi="Wingdings" w:hint="default"/>
+      </w:rPr>
+    </w:lvl>
+    <w:lvl w:ilvl="3" w:tplc="04090001" w:tentative="1">
+      <w:start w:val="1"/>
+      <w:numFmt w:val="bullet"/>
+      <w:lvlText w:val=""/>
+      <w:lvlJc w:val="left"/>
+      <w:pPr>
+        <w:ind w:left="2880" w:hanging="360"/>
+      </w:pPr>
+      <w:rPr>
+        <w:rFonts w:ascii="Symbol" w:hAnsi="Symbol" w:hint="default"/>
+      </w:rPr>
+    </w:lvl>
+    <w:lvl w:ilvl="4" w:tplc="04090003" w:tentative="1">
+      <w:start w:val="1"/>
+      <w:numFmt w:val="bullet"/>
+      <w:lvlText w:val="o"/>
+      <w:lvlJc w:val="left"/>
+      <w:pPr>
+        <w:ind w:left="3600" w:hanging="360"/>
+      </w:pPr>
+      <w:rPr>
+        <w:rFonts w:ascii="Courier New" w:hAnsi="Courier New" w:cs="Courier New" w:hint="default"/>
+      </w:rPr>
+    </w:lvl>
+    <w:lvl w:ilvl="5" w:tplc="04090005" w:tentative="1">
+      <w:start w:val="1"/>
+      <w:numFmt w:val="bullet"/>
+      <w:lvlText w:val=""/>
+      <w:lvlJc w:val="left"/>
+      <w:pPr>
+        <w:ind w:left="4320" w:hanging="360"/>
+      </w:pPr>
+      <w:rPr>
+        <w:rFonts w:ascii="Wingdings" w:hAnsi="Wingdings" w:hint="default"/>
+      </w:rPr>
+    </w:lvl>
+    <w:lvl w:ilvl="6" w:tplc="04090001" w:tentative="1">
+      <w:start w:val="1"/>
+      <w:numFmt w:val="bullet"/>
+      <w:lvlText w:val=""/>
+      <w:lvlJc w:val="left"/>
+      <w:pPr>
+        <w:ind w:left="5040" w:hanging="360"/>
+      </w:pPr>
+      <w:rPr>
+        <w:rFonts w:ascii="Symbol" w:hAnsi="Symbol" w:hint="default"/>
+      </w:rPr>
+    </w:lvl>
+    <w:lvl w:ilvl="7" w:tplc="04090003" w:tentative="1">
+      <w:start w:val="1"/>
+      <w:numFmt w:val="bullet"/>
+      <w:lvlText w:val="o"/>
+      <w:lvlJc w:val="left"/>
+      <w:pPr>
+        <w:ind w:left="5760" w:hanging="360"/>
+      </w:pPr>
+      <w:rPr>
+        <w:rFonts w:ascii="Courier New" w:hAnsi="Courier New" w:cs="Courier New" w:hint="default"/>
+      </w:rPr>
+    </w:lvl>
+    <w:lvl w:ilvl="8" w:tplc="04090005" w:tentative="1">
+      <w:start w:val="1"/>
+      <w:numFmt w:val="bullet"/>
+      <w:lvlText w:val=""/>
+      <w:lvlJc w:val="left"/>
+      <w:pPr>
+        <w:ind w:left="6480" w:hanging="360"/>
+      </w:pPr>
+      <w:rPr>
+        <w:rFonts w:ascii="Wingdings" w:hAnsi="Wingdings" w:hint="default"/>
+      </w:rPr>
+    </w:lvl>
+  </w:abstractNum>
+  <w:abstractNum w:abstractNumId="12" w15:restartNumberingAfterBreak="0">
     <w:nsid w:val="7A2E7BB0"/>
     <w:multiLevelType w:val="hybridMultilevel"/>
     <w:tmpl w:val="E8B88320"/>
@@ -2771,7 +4661,7 @@
     </w:lvl>
   </w:abstractNum>
   <w:num w:numId="1" w16cid:durableId="1122311520">
-    <w:abstractNumId w:val="2"/>
+    <w:abstractNumId w:val="3"/>
   </w:num>
   <w:num w:numId="2" w16cid:durableId="290476624">
     <w:abstractNumId w:val="1"/>
@@ -2780,19 +4670,34 @@
     <w:abstractNumId w:val="0"/>
   </w:num>
   <w:num w:numId="4" w16cid:durableId="1410926631">
+    <w:abstractNumId w:val="12"/>
+  </w:num>
+  <w:num w:numId="5" w16cid:durableId="1044448184">
+    <w:abstractNumId w:val="9"/>
+  </w:num>
+  <w:num w:numId="6" w16cid:durableId="2038578657">
+    <w:abstractNumId w:val="4"/>
+  </w:num>
+  <w:num w:numId="7" w16cid:durableId="652296305">
+    <w:abstractNumId w:val="10"/>
+  </w:num>
+  <w:num w:numId="8" w16cid:durableId="594243972">
     <w:abstractNumId w:val="7"/>
   </w:num>
-  <w:num w:numId="5" w16cid:durableId="1044448184">
+  <w:num w:numId="9" w16cid:durableId="1137139135">
     <w:abstractNumId w:val="5"/>
   </w:num>
-  <w:num w:numId="6" w16cid:durableId="2038578657">
-    <w:abstractNumId w:val="3"/>
+  <w:num w:numId="10" w16cid:durableId="1206020957">
+    <w:abstractNumId w:val="2"/>
   </w:num>
-  <w:num w:numId="7" w16cid:durableId="652296305">
+  <w:num w:numId="11" w16cid:durableId="2015909593">
+    <w:abstractNumId w:val="11"/>
+  </w:num>
+  <w:num w:numId="12" w16cid:durableId="1975406434">
+    <w:abstractNumId w:val="8"/>
+  </w:num>
+  <w:num w:numId="13" w16cid:durableId="1257984930">
     <w:abstractNumId w:val="6"/>
-  </w:num>
-  <w:num w:numId="8" w16cid:durableId="594243972">
-    <w:abstractNumId w:val="4"/>
   </w:num>
 </w:numbering>
 </file>
@@ -3714,6 +5619,36 @@
       <w:spacing w:val="5"/>
     </w:rPr>
   </w:style>
+  <w:style w:type="paragraph" w:styleId="HTMLPreformatted">
+    <w:name w:val="HTML Preformatted"/>
+    <w:basedOn w:val="Normal"/>
+    <w:link w:val="HTMLPreformattedChar"/>
+    <w:uiPriority w:val="99"/>
+    <w:semiHidden/>
+    <w:unhideWhenUsed/>
+    <w:rsid w:val="009721AC"/>
+    <w:pPr>
+      <w:spacing w:after="0" w:line="240" w:lineRule="auto"/>
+    </w:pPr>
+    <w:rPr>
+      <w:rFonts w:ascii="Consolas" w:hAnsi="Consolas"/>
+      <w:sz w:val="20"/>
+      <w:szCs w:val="20"/>
+    </w:rPr>
+  </w:style>
+  <w:style w:type="character" w:customStyle="1" w:styleId="HTMLPreformattedChar">
+    <w:name w:val="HTML Preformatted Char"/>
+    <w:basedOn w:val="DefaultParagraphFont"/>
+    <w:link w:val="HTMLPreformatted"/>
+    <w:uiPriority w:val="99"/>
+    <w:semiHidden/>
+    <w:rsid w:val="009721AC"/>
+    <w:rPr>
+      <w:rFonts w:ascii="Consolas" w:hAnsi="Consolas"/>
+      <w:sz w:val="20"/>
+      <w:szCs w:val="20"/>
+    </w:rPr>
+  </w:style>
 </w:styles>
 </file>
 
